--- a/AdeoyeTemitayo cv.docx
+++ b/AdeoyeTemitayo cv.docx
@@ -2,6 +2,111 @@
 <file path=word/document.xml><?xml version="1.0" encoding="utf-8"?>
 <w:document xmlns:wpc="http://schemas.microsoft.com/office/word/2010/wordprocessingCanvas" xmlns:mc="http://schemas.openxmlformats.org/markup-compatibility/2006" xmlns:o="urn:schemas-microsoft-com:office:office" xmlns:r="http://schemas.openxmlformats.org/officeDocument/2006/relationships" xmlns:m="http://schemas.openxmlformats.org/officeDocument/2006/math" xmlns:v="urn:schemas-microsoft-com:vml" xmlns:wp14="http://schemas.microsoft.com/office/word/2010/wordprocessingDrawing" xmlns:wp="http://schemas.openxmlformats.org/drawingml/2006/wordprocessingDrawing" xmlns:w="http://schemas.openxmlformats.org/wordprocessingml/2006/main" xmlns:w14="http://schemas.microsoft.com/office/word/2010/wordml" xmlns:w10="urn:schemas-microsoft-com:office:word" xmlns:w15="http://schemas.microsoft.com/office/word/2012/wordml" xmlns:wpg="http://schemas.microsoft.com/office/word/2010/wordprocessingGroup" xmlns:wpi="http://schemas.microsoft.com/office/word/2010/wordprocessingInk" xmlns:wne="http://schemas.microsoft.com/office/word/2006/wordml" xmlns:wps="http://schemas.microsoft.com/office/word/2010/wordprocessingShape" xmlns:wpsCustomData="http://www.wps.cn/officeDocument/2013/wpsCustomData" mc:Ignorable="w14 w15 wp14">
   <w:body>
+    <w:p>
+      <w:pPr>
+        <w:spacing w:after="0" w:line="240" w:lineRule="auto"/>
+        <w:rPr>
+          <w:b/>
+          <w:sz w:val="44"/>
+          <w:szCs w:val="44"/>
+          <w:rtl w:val="0"/>
+        </w:rPr>
+      </w:pPr>
+      <w:r>
+        <w:drawing>
+          <wp:anchor distT="0" distB="0" distL="0" distR="0" simplePos="0" relativeHeight="251659264" behindDoc="1" locked="0" layoutInCell="1" allowOverlap="1">
+            <wp:simplePos x="0" y="0"/>
+            <wp:positionH relativeFrom="page">
+              <wp:posOffset>129540</wp:posOffset>
+            </wp:positionH>
+            <wp:positionV relativeFrom="page">
+              <wp:posOffset>130810</wp:posOffset>
+            </wp:positionV>
+            <wp:extent cx="7560310" cy="9232900"/>
+            <wp:effectExtent l="0" t="0" r="2540" b="6350"/>
+            <wp:wrapNone/>
+            <wp:docPr id="4" name="image2.png"/>
+            <wp:cNvGraphicFramePr>
+              <a:graphicFrameLocks xmlns:a="http://schemas.openxmlformats.org/drawingml/2006/main" noChangeAspect="1"/>
+            </wp:cNvGraphicFramePr>
+            <a:graphic xmlns:a="http://schemas.openxmlformats.org/drawingml/2006/main">
+              <a:graphicData uri="http://schemas.openxmlformats.org/drawingml/2006/picture">
+                <pic:pic xmlns:pic="http://schemas.openxmlformats.org/drawingml/2006/picture">
+                  <pic:nvPicPr>
+                    <pic:cNvPr id="4" name="image2.png"/>
+                    <pic:cNvPicPr>
+                      <a:picLocks noChangeAspect="1"/>
+                    </pic:cNvPicPr>
+                  </pic:nvPicPr>
+                  <pic:blipFill>
+                    <a:blip r:embed="rId6" cstate="print">
+                      <a:lum bright="60000"/>
+                    </a:blip>
+                    <a:stretch>
+                      <a:fillRect/>
+                    </a:stretch>
+                  </pic:blipFill>
+                  <pic:spPr>
+                    <a:xfrm>
+                      <a:off x="0" y="0"/>
+                      <a:ext cx="7560310" cy="9232900"/>
+                    </a:xfrm>
+                    <a:prstGeom prst="rect">
+                      <a:avLst/>
+                    </a:prstGeom>
+                  </pic:spPr>
+                </pic:pic>
+              </a:graphicData>
+            </a:graphic>
+          </wp:anchor>
+        </w:drawing>
+      </w:r>
+      <w:r>
+        <w:rPr>
+          <w:rFonts w:hint="default" w:ascii="Times New Roman"/>
+          <w:sz w:val="20"/>
+          <w:lang w:val="en-US"/>
+        </w:rPr>
+        <w:drawing>
+          <wp:inline distT="0" distB="0" distL="114300" distR="114300">
+            <wp:extent cx="815975" cy="787400"/>
+            <wp:effectExtent l="0" t="0" r="3175" b="12700"/>
+            <wp:docPr id="3" name="Picture 3" descr="download"/>
+            <wp:cNvGraphicFramePr>
+              <a:graphicFrameLocks xmlns:a="http://schemas.openxmlformats.org/drawingml/2006/main" noChangeAspect="1"/>
+            </wp:cNvGraphicFramePr>
+            <a:graphic xmlns:a="http://schemas.openxmlformats.org/drawingml/2006/main">
+              <a:graphicData uri="http://schemas.openxmlformats.org/drawingml/2006/picture">
+                <pic:pic xmlns:pic="http://schemas.openxmlformats.org/drawingml/2006/picture">
+                  <pic:nvPicPr>
+                    <pic:cNvPr id="3" name="Picture 3" descr="download"/>
+                    <pic:cNvPicPr>
+                      <a:picLocks noChangeAspect="1"/>
+                    </pic:cNvPicPr>
+                  </pic:nvPicPr>
+                  <pic:blipFill>
+                    <a:blip r:embed="rId7"/>
+                    <a:srcRect b="7463"/>
+                    <a:stretch>
+                      <a:fillRect/>
+                    </a:stretch>
+                  </pic:blipFill>
+                  <pic:spPr>
+                    <a:xfrm>
+                      <a:off x="0" y="0"/>
+                      <a:ext cx="815975" cy="787400"/>
+                    </a:xfrm>
+                    <a:prstGeom prst="round2DiagRect">
+                      <a:avLst/>
+                    </a:prstGeom>
+                  </pic:spPr>
+                </pic:pic>
+              </a:graphicData>
+            </a:graphic>
+          </wp:inline>
+        </w:drawing>
+      </w:r>
+    </w:p>
     <w:p>
       <w:pPr>
         <w:spacing w:after="0" w:line="240" w:lineRule="auto"/>
@@ -184,76 +289,401 @@
     </w:p>
     <w:p>
       <w:pPr>
+        <w:pStyle w:val="10"/>
+        <w:spacing w:before="103"/>
+        <w:jc w:val="both"/>
+        <w:rPr>
+          <w:rFonts w:hint="default" w:ascii="Tahoma"/>
+          <w:lang w:val="en-US"/>
+        </w:rPr>
+      </w:pPr>
+      <w:r>
+        <w:rPr>
+          <w:rFonts w:ascii="Tahoma"/>
+          <w:color w:val="5D5D5D"/>
+          <w:spacing w:val="-10"/>
+          <w:w w:val="98"/>
+        </w:rPr>
+        <w:t>T</w:t>
+      </w:r>
+      <w:r>
+        <w:rPr>
+          <w:rFonts w:ascii="Tahoma"/>
+          <w:color w:val="5D5D5D"/>
+          <w:w w:val="104"/>
+        </w:rPr>
+        <w:t>echn</w:t>
+      </w:r>
+      <w:r>
+        <w:rPr>
+          <w:rFonts w:ascii="Tahoma"/>
+          <w:color w:val="5D5D5D"/>
+          <w:w w:val="120"/>
+        </w:rPr>
+        <w:t>i</w:t>
+      </w:r>
+      <w:r>
+        <w:rPr>
+          <w:rFonts w:ascii="Tahoma"/>
+          <w:color w:val="5D5D5D"/>
+          <w:w w:val="101"/>
+        </w:rPr>
+        <w:t>ca</w:t>
+      </w:r>
+      <w:r>
+        <w:rPr>
+          <w:rFonts w:ascii="Tahoma"/>
+          <w:color w:val="5D5D5D"/>
+          <w:w w:val="129"/>
+        </w:rPr>
+        <w:t>l</w:t>
+      </w:r>
+      <w:r>
+        <w:rPr>
+          <w:rFonts w:ascii="Tahoma"/>
+          <w:color w:val="5D5D5D"/>
+          <w:spacing w:val="-14"/>
+        </w:rPr>
+        <w:t xml:space="preserve"> </w:t>
+      </w:r>
+      <w:r>
+        <w:rPr>
+          <w:rFonts w:ascii="Tahoma"/>
+          <w:color w:val="5D5D5D"/>
+          <w:w w:val="107"/>
+          <w:lang w:val="en-US"/>
+        </w:rPr>
+        <w:t>providence</w:t>
+      </w:r>
+      <w:r>
+        <w:rPr>
+          <w:rFonts w:hint="default" w:ascii="Tahoma"/>
+          <w:color w:val="5D5D5D"/>
+          <w:w w:val="107"/>
+          <w:lang w:val="en-US"/>
+        </w:rPr>
+        <w:t xml:space="preserve"> includes:</w:t>
+      </w:r>
+    </w:p>
+    <w:p>
+      <w:pPr>
+        <w:pStyle w:val="14"/>
+        <w:numPr>
+          <w:ilvl w:val="0"/>
+          <w:numId w:val="1"/>
+        </w:numPr>
+        <w:tabs>
+          <w:tab w:val="clear" w:pos="420"/>
+        </w:tabs>
+        <w:spacing w:before="62" w:after="0" w:line="240" w:lineRule="auto"/>
+        <w:ind w:left="880" w:leftChars="0" w:right="0" w:rightChars="0" w:hanging="420" w:firstLineChars="0"/>
+        <w:jc w:val="left"/>
+        <w:rPr>
+          <w:rFonts w:ascii="Calibri" w:hAnsi="Calibri" w:eastAsia="Calibri" w:cs="Calibri"/>
+          <w:sz w:val="22"/>
+          <w:szCs w:val="22"/>
+          <w:rtl w:val="0"/>
+          <w:lang w:val="en-GB"/>
+        </w:rPr>
+      </w:pPr>
+      <w:r>
+        <w:rPr>
+          <w:rFonts w:ascii="Calibri" w:hAnsi="Calibri" w:eastAsia="Calibri" w:cs="Calibri"/>
+          <w:sz w:val="22"/>
+          <w:szCs w:val="22"/>
+          <w:rtl w:val="0"/>
+          <w:lang w:val="en-GB"/>
+        </w:rPr>
+        <w:t>Programming languages</w:t>
+      </w:r>
+      <w:r>
+        <w:rPr>
+          <w:rFonts w:hint="default" w:ascii="Calibri" w:hAnsi="Calibri" w:eastAsia="Calibri" w:cs="Calibri"/>
+          <w:sz w:val="22"/>
+          <w:szCs w:val="22"/>
+          <w:rtl w:val="0"/>
+          <w:lang w:val="en-US"/>
+        </w:rPr>
+        <w:t>:C#,J</w:t>
+      </w:r>
+      <w:r>
+        <w:rPr>
+          <w:rFonts w:ascii="Calibri" w:hAnsi="Calibri" w:eastAsia="Calibri" w:cs="Calibri"/>
+          <w:sz w:val="22"/>
+          <w:szCs w:val="22"/>
+          <w:rtl w:val="0"/>
+          <w:lang w:val="en-GB"/>
+        </w:rPr>
+        <w:t>avaScript</w:t>
+      </w:r>
+      <w:r>
+        <w:rPr>
+          <w:rFonts w:hint="default" w:ascii="Calibri" w:hAnsi="Calibri" w:eastAsia="Calibri" w:cs="Calibri"/>
+          <w:sz w:val="22"/>
+          <w:szCs w:val="22"/>
+          <w:rtl w:val="0"/>
+          <w:lang w:val="en-US"/>
+        </w:rPr>
+        <w:t xml:space="preserve"> (Angular)</w:t>
+      </w:r>
+      <w:r>
+        <w:rPr>
+          <w:rFonts w:ascii="Calibri" w:hAnsi="Calibri" w:eastAsia="Calibri" w:cs="Calibri"/>
+          <w:sz w:val="22"/>
+          <w:szCs w:val="22"/>
+          <w:rtl w:val="0"/>
+          <w:lang w:val="en-GB"/>
+        </w:rPr>
+        <w:t>, HTML, CSS.</w:t>
+      </w:r>
+    </w:p>
+    <w:p>
+      <w:pPr>
+        <w:pStyle w:val="14"/>
+        <w:numPr>
+          <w:ilvl w:val="0"/>
+          <w:numId w:val="1"/>
+        </w:numPr>
+        <w:tabs>
+          <w:tab w:val="clear" w:pos="420"/>
+        </w:tabs>
+        <w:spacing w:before="62" w:after="0" w:line="240" w:lineRule="auto"/>
+        <w:ind w:left="880" w:leftChars="0" w:right="0" w:rightChars="0" w:hanging="420" w:firstLineChars="0"/>
+        <w:jc w:val="left"/>
+        <w:rPr>
+          <w:rFonts w:ascii="Calibri" w:hAnsi="Calibri" w:eastAsia="Calibri" w:cs="Calibri"/>
+          <w:sz w:val="22"/>
+          <w:szCs w:val="22"/>
+          <w:rtl w:val="0"/>
+          <w:lang w:val="en-GB"/>
+        </w:rPr>
+      </w:pPr>
+      <w:r>
+        <w:rPr>
+          <w:rFonts w:ascii="Calibri" w:hAnsi="Calibri" w:eastAsia="Calibri" w:cs="Calibri"/>
+          <w:sz w:val="22"/>
+          <w:szCs w:val="22"/>
+          <w:rtl w:val="0"/>
+          <w:lang w:val="en-GB"/>
+        </w:rPr>
+        <w:t>Database# S</w:t>
+      </w:r>
+      <w:r>
+        <w:rPr>
+          <w:rFonts w:hint="default" w:ascii="Calibri" w:hAnsi="Calibri" w:eastAsia="Calibri" w:cs="Calibri"/>
+          <w:sz w:val="22"/>
+          <w:szCs w:val="22"/>
+          <w:rtl w:val="0"/>
+          <w:lang w:val="en-US"/>
+        </w:rPr>
+        <w:t>Q</w:t>
+      </w:r>
+      <w:r>
+        <w:rPr>
+          <w:rFonts w:ascii="Calibri" w:hAnsi="Calibri" w:eastAsia="Calibri" w:cs="Calibri"/>
+          <w:sz w:val="22"/>
+          <w:szCs w:val="22"/>
+          <w:rtl w:val="0"/>
+          <w:lang w:val="en-GB"/>
+        </w:rPr>
+        <w:t xml:space="preserve">L, </w:t>
+      </w:r>
+      <w:r>
+        <w:rPr>
+          <w:rFonts w:hint="default" w:ascii="Calibri" w:hAnsi="Calibri" w:eastAsia="Calibri" w:cs="Calibri"/>
+          <w:sz w:val="22"/>
+          <w:szCs w:val="22"/>
+          <w:rtl w:val="0"/>
+          <w:lang w:val="en-US"/>
+        </w:rPr>
+        <w:t>MysQl</w:t>
+      </w:r>
+    </w:p>
+    <w:p>
+      <w:pPr>
+        <w:pStyle w:val="14"/>
+        <w:numPr>
+          <w:ilvl w:val="0"/>
+          <w:numId w:val="1"/>
+        </w:numPr>
+        <w:tabs>
+          <w:tab w:val="clear" w:pos="420"/>
+        </w:tabs>
+        <w:spacing w:before="62" w:after="0" w:line="240" w:lineRule="auto"/>
+        <w:ind w:left="880" w:leftChars="0" w:right="0" w:rightChars="0" w:hanging="420" w:firstLineChars="0"/>
+        <w:jc w:val="left"/>
+        <w:rPr>
+          <w:rFonts w:ascii="Calibri" w:hAnsi="Calibri" w:eastAsia="Calibri" w:cs="Calibri"/>
+          <w:sz w:val="22"/>
+          <w:szCs w:val="22"/>
+          <w:rtl w:val="0"/>
+          <w:lang w:val="en-GB"/>
+        </w:rPr>
+      </w:pPr>
+      <w:r>
+        <w:rPr>
+          <w:rFonts w:ascii="Calibri" w:hAnsi="Calibri" w:eastAsia="Calibri" w:cs="Calibri"/>
+          <w:sz w:val="22"/>
+          <w:szCs w:val="22"/>
+          <w:rtl w:val="0"/>
+          <w:lang w:val="en-GB"/>
+        </w:rPr>
+        <w:t>Servers</w:t>
+      </w:r>
+      <w:r>
+        <w:rPr>
+          <w:rFonts w:hint="default" w:ascii="Calibri" w:hAnsi="Calibri" w:eastAsia="Calibri" w:cs="Calibri"/>
+          <w:sz w:val="22"/>
+          <w:szCs w:val="22"/>
+          <w:rtl w:val="0"/>
+          <w:lang w:val="en-US"/>
+        </w:rPr>
+        <w:t>:</w:t>
+      </w:r>
+      <w:r>
+        <w:rPr>
+          <w:rFonts w:ascii="Calibri" w:hAnsi="Calibri" w:eastAsia="Calibri" w:cs="Calibri"/>
+          <w:sz w:val="22"/>
+          <w:szCs w:val="22"/>
+          <w:rtl w:val="0"/>
+          <w:lang w:val="en-GB"/>
+        </w:rPr>
+        <w:t xml:space="preserve"> IIS, Kestrel</w:t>
+      </w:r>
+    </w:p>
+    <w:p>
+      <w:pPr>
+        <w:pStyle w:val="14"/>
+        <w:numPr>
+          <w:ilvl w:val="0"/>
+          <w:numId w:val="1"/>
+        </w:numPr>
+        <w:tabs>
+          <w:tab w:val="clear" w:pos="420"/>
+        </w:tabs>
+        <w:spacing w:before="62" w:after="0" w:line="240" w:lineRule="auto"/>
+        <w:ind w:left="880" w:leftChars="0" w:right="0" w:rightChars="0" w:hanging="420" w:firstLineChars="0"/>
+        <w:jc w:val="left"/>
+        <w:rPr>
+          <w:rFonts w:ascii="Calibri" w:hAnsi="Calibri" w:eastAsia="Calibri" w:cs="Calibri"/>
+          <w:sz w:val="22"/>
+          <w:szCs w:val="22"/>
+          <w:rtl w:val="0"/>
+          <w:lang w:val="en-GB"/>
+        </w:rPr>
+      </w:pPr>
+      <w:r>
+        <w:rPr>
+          <w:rFonts w:ascii="Calibri" w:hAnsi="Calibri" w:eastAsia="Calibri" w:cs="Calibri"/>
+          <w:sz w:val="22"/>
+          <w:szCs w:val="22"/>
+          <w:rtl w:val="0"/>
+          <w:lang w:val="en-GB"/>
+        </w:rPr>
+        <w:t>Tool</w:t>
+      </w:r>
+      <w:r>
+        <w:rPr>
+          <w:rFonts w:hint="default" w:ascii="Calibri" w:hAnsi="Calibri" w:eastAsia="Calibri" w:cs="Calibri"/>
+          <w:sz w:val="22"/>
+          <w:szCs w:val="22"/>
+          <w:rtl w:val="0"/>
+          <w:lang w:val="en-US"/>
+        </w:rPr>
+        <w:t>s: V</w:t>
+      </w:r>
+      <w:r>
+        <w:rPr>
+          <w:rFonts w:ascii="Calibri" w:hAnsi="Calibri" w:eastAsia="Calibri" w:cs="Calibri"/>
+          <w:sz w:val="22"/>
+          <w:szCs w:val="22"/>
+          <w:rtl w:val="0"/>
+          <w:lang w:val="en-GB"/>
+        </w:rPr>
+        <w:t xml:space="preserve">isual Studio, </w:t>
+      </w:r>
+      <w:r>
+        <w:rPr>
+          <w:rFonts w:hint="default" w:ascii="Calibri" w:hAnsi="Calibri" w:eastAsia="Calibri" w:cs="Calibri"/>
+          <w:sz w:val="22"/>
+          <w:szCs w:val="22"/>
+          <w:rtl w:val="0"/>
+          <w:lang w:val="en-US"/>
+        </w:rPr>
+        <w:t>V</w:t>
+      </w:r>
+      <w:r>
+        <w:rPr>
+          <w:rFonts w:ascii="Calibri" w:hAnsi="Calibri" w:eastAsia="Calibri" w:cs="Calibri"/>
+          <w:sz w:val="22"/>
+          <w:szCs w:val="22"/>
+          <w:rtl w:val="0"/>
+          <w:lang w:val="en-GB"/>
+        </w:rPr>
+        <w:t>isual Studio Code, Microsoft S</w:t>
+      </w:r>
+      <w:r>
+        <w:rPr>
+          <w:rFonts w:hint="default" w:ascii="Calibri" w:hAnsi="Calibri" w:eastAsia="Calibri" w:cs="Calibri"/>
+          <w:sz w:val="22"/>
+          <w:szCs w:val="22"/>
+          <w:rtl w:val="0"/>
+          <w:lang w:val="en-US"/>
+        </w:rPr>
+        <w:t>Q</w:t>
+      </w:r>
+      <w:r>
+        <w:rPr>
+          <w:rFonts w:ascii="Calibri" w:hAnsi="Calibri" w:eastAsia="Calibri" w:cs="Calibri"/>
+          <w:sz w:val="22"/>
+          <w:szCs w:val="22"/>
+          <w:rtl w:val="0"/>
+          <w:lang w:val="en-GB"/>
+        </w:rPr>
+        <w:t>L Server Management Studio, Azure Data Studio, Postman, Swagger.</w:t>
+      </w:r>
+    </w:p>
+    <w:p>
+      <w:pPr>
+        <w:pStyle w:val="14"/>
+        <w:numPr>
+          <w:ilvl w:val="0"/>
+          <w:numId w:val="1"/>
+        </w:numPr>
+        <w:tabs>
+          <w:tab w:val="clear" w:pos="420"/>
+        </w:tabs>
+        <w:spacing w:before="62" w:after="0" w:line="240" w:lineRule="auto"/>
+        <w:ind w:left="880" w:leftChars="0" w:right="0" w:rightChars="0" w:hanging="420" w:firstLineChars="0"/>
+        <w:jc w:val="left"/>
+        <w:rPr>
+          <w:rFonts w:hint="default" w:ascii="Calibri" w:hAnsi="Calibri" w:eastAsia="Calibri" w:cs="Calibri"/>
+          <w:sz w:val="22"/>
+          <w:szCs w:val="22"/>
+          <w:rtl w:val="0"/>
+          <w:lang w:val="en-US"/>
+        </w:rPr>
+      </w:pPr>
+      <w:r>
+        <w:rPr>
+          <w:rFonts w:hint="default" w:ascii="Calibri" w:hAnsi="Calibri" w:eastAsia="Calibri" w:cs="Calibri"/>
+          <w:sz w:val="22"/>
+          <w:szCs w:val="22"/>
+          <w:rtl w:val="0"/>
+          <w:lang w:val="en-US"/>
+        </w:rPr>
+        <w:t>Methodologies:  GitHub version control and management—, Object-Oriented Programming OOP, Pair-Programming, Test-driven Development (TDD), DevOps</w:t>
+      </w:r>
+    </w:p>
+    <w:p>
+      <w:pPr>
         <w:keepNext w:val="0"/>
         <w:keepLines w:val="0"/>
         <w:widowControl/>
-        <w:pBdr>
-          <w:top w:val="none" w:color="auto" w:sz="0" w:space="0"/>
-          <w:left w:val="none" w:color="auto" w:sz="0" w:space="0"/>
-          <w:bottom w:val="none" w:color="auto" w:sz="0" w:space="0"/>
-          <w:right w:val="none" w:color="auto" w:sz="0" w:space="0"/>
-          <w:between w:val="none" w:color="auto" w:sz="0" w:space="0"/>
-        </w:pBdr>
-        <w:shd w:val="clear" w:fill="auto"/>
-        <w:tabs>
-          <w:tab w:val="right" w:pos="9781"/>
-        </w:tabs>
-        <w:spacing w:before="0" w:after="60" w:line="276" w:lineRule="auto"/>
-        <w:ind w:left="0" w:right="0" w:firstLine="0"/>
-        <w:jc w:val="both"/>
-        <w:rPr>
-          <w:rFonts w:ascii="Calibri" w:hAnsi="Calibri" w:eastAsia="Calibri" w:cs="Calibri"/>
-          <w:rtl w:val="0"/>
-        </w:rPr>
-      </w:pPr>
-      <w:r>
-        <w:rPr>
-          <w:rFonts w:hint="default"/>
-          <w:rtl w:val="0"/>
-          <w:lang w:val="en-US"/>
-        </w:rPr>
-        <w:t>G</w:t>
-      </w:r>
-      <w:r>
-        <w:rPr>
-          <w:rtl w:val="0"/>
-        </w:rPr>
-        <w:t>reat knowledge of languages like C# (.Net Core, Xamarin, WPF), JavaScript (</w:t>
-      </w:r>
-      <w:r>
-        <w:rPr>
-          <w:rFonts w:hint="default"/>
-          <w:rtl w:val="0"/>
-          <w:lang w:val="en-US"/>
-        </w:rPr>
-        <w:t xml:space="preserve">Typescript, React, SQL, </w:t>
-      </w:r>
-      <w:r>
-        <w:rPr>
-          <w:rtl w:val="0"/>
-        </w:rPr>
-        <w:t>Angular)</w:t>
-      </w:r>
-      <w:r>
-        <w:rPr>
-          <w:rFonts w:hint="default"/>
-          <w:rtl w:val="0"/>
-          <w:lang w:val="en-US"/>
-        </w:rPr>
-        <w:t>, Git</w:t>
-      </w:r>
-      <w:r>
-        <w:rPr>
-          <w:rtl w:val="0"/>
-        </w:rPr>
-        <w:t>.</w:t>
-      </w:r>
-    </w:p>
-    <w:p>
-      <w:pPr>
-        <w:keepNext w:val="0"/>
-        <w:keepLines w:val="0"/>
-        <w:widowControl/>
+        <w:numPr>
+          <w:ilvl w:val="0"/>
+          <w:numId w:val="0"/>
+        </w:numPr>
         <w:pBdr>
           <w:top w:val="none" w:color="auto" w:sz="0" w:space="0"/>
           <w:left w:val="none" w:color="auto" w:sz="0" w:space="0"/>
@@ -263,7 +693,7 @@
         </w:pBdr>
         <w:shd w:val="clear" w:fill="auto"/>
         <w:spacing w:before="200" w:after="280" w:line="256" w:lineRule="auto"/>
-        <w:ind w:left="0" w:right="936" w:firstLine="0"/>
+        <w:ind w:left="460" w:leftChars="0" w:right="936" w:rightChars="0"/>
         <w:jc w:val="left"/>
         <w:rPr>
           <w:rFonts w:ascii="Calibri" w:hAnsi="Calibri" w:eastAsia="Calibri" w:cs="Calibri"/>
@@ -386,16 +816,14 @@
           <w:rtl w:val="0"/>
           <w:lang w:val="en-US"/>
         </w:rPr>
-        <w:t xml:space="preserve">November </w:t>
-      </w:r>
-      <w:bookmarkStart w:id="0" w:name="_GoBack"/>
-      <w:bookmarkEnd w:id="0"/>
-      <w:r>
-        <w:rPr>
-          <w:b/>
-          <w:rtl w:val="0"/>
-        </w:rPr>
-        <w:t>2021</w:t>
+        <w:t>October</w:t>
+      </w:r>
+      <w:r>
+        <w:rPr>
+          <w:b/>
+          <w:rtl w:val="0"/>
+        </w:rPr>
+        <w:t xml:space="preserve"> 2021</w:t>
       </w:r>
     </w:p>
     <w:p>
@@ -414,7 +842,7 @@
           <w:rtl w:val="0"/>
           <w:lang w:val="en-US"/>
         </w:rPr>
-        <w:t>Software Engineer (Front end Web and Mobile)</w:t>
+        <w:t>Software Engineer</w:t>
       </w:r>
     </w:p>
     <w:p>
@@ -424,7 +852,7 @@
         <w:widowControl/>
         <w:numPr>
           <w:ilvl w:val="0"/>
-          <w:numId w:val="1"/>
+          <w:numId w:val="2"/>
         </w:numPr>
         <w:pBdr>
           <w:top w:val="none" w:color="auto" w:sz="0" w:space="0"/>
@@ -509,7 +937,7 @@
         <w:widowControl/>
         <w:numPr>
           <w:ilvl w:val="0"/>
-          <w:numId w:val="1"/>
+          <w:numId w:val="2"/>
         </w:numPr>
         <w:pBdr>
           <w:top w:val="none" w:color="auto" w:sz="0" w:space="0"/>
@@ -560,7 +988,7 @@
         <w:widowControl/>
         <w:numPr>
           <w:ilvl w:val="0"/>
-          <w:numId w:val="1"/>
+          <w:numId w:val="2"/>
         </w:numPr>
         <w:pBdr>
           <w:top w:val="none" w:color="auto" w:sz="0" w:space="0"/>
@@ -715,31 +1143,35 @@
       <w:pPr>
         <w:jc w:val="left"/>
         <w:rPr>
-          <w:i/>
-        </w:rPr>
-      </w:pPr>
-      <w:r>
-        <w:rPr>
-          <w:i/>
-          <w:rtl w:val="0"/>
-        </w:rPr>
-        <w:t>Xamarin</w:t>
-      </w:r>
-      <w:r>
-        <w:rPr>
           <w:rFonts w:hint="default"/>
           <w:i/>
-          <w:rtl w:val="0"/>
           <w:lang w:val="en-US"/>
         </w:rPr>
-        <w:t xml:space="preserve"> and React Native</w:t>
-      </w:r>
-      <w:r>
-        <w:rPr>
+      </w:pPr>
+      <w:r>
+        <w:rPr>
+          <w:rFonts w:hint="default"/>
           <w:i/>
           <w:rtl w:val="0"/>
-        </w:rPr>
-        <w:t xml:space="preserve"> Developer</w:t>
+          <w:lang w:val="en-US"/>
+        </w:rPr>
+        <w:t>Software</w:t>
+      </w:r>
+      <w:r>
+        <w:rPr>
+          <w:i/>
+          <w:rtl w:val="0"/>
+        </w:rPr>
+        <w:t xml:space="preserve"> </w:t>
+      </w:r>
+      <w:r>
+        <w:rPr>
+          <w:rFonts w:hint="default"/>
+          <w:i/>
+          <w:rtl w:val="0"/>
+          <w:lang w:val="en-US"/>
+        </w:rPr>
+        <w:t>Engineer</w:t>
       </w:r>
     </w:p>
     <w:p>
@@ -749,7 +1181,7 @@
         <w:widowControl/>
         <w:numPr>
           <w:ilvl w:val="0"/>
-          <w:numId w:val="1"/>
+          <w:numId w:val="2"/>
         </w:numPr>
         <w:pBdr>
           <w:top w:val="none" w:color="auto" w:sz="0" w:space="0"/>
@@ -762,17 +1194,6 @@
         <w:spacing w:before="0" w:after="0" w:line="256" w:lineRule="auto"/>
         <w:ind w:left="720" w:right="0" w:hanging="360"/>
         <w:jc w:val="left"/>
-        <w:rPr>
-          <w:b w:val="0"/>
-          <w:i w:val="0"/>
-          <w:smallCaps w:val="0"/>
-          <w:strike w:val="0"/>
-          <w:sz w:val="22"/>
-          <w:szCs w:val="22"/>
-          <w:u w:val="none"/>
-          <w:shd w:val="clear" w:fill="auto"/>
-          <w:vertAlign w:val="baseline"/>
-        </w:rPr>
       </w:pPr>
       <w:r>
         <w:rPr>
@@ -834,7 +1255,7 @@
         <w:widowControl/>
         <w:numPr>
           <w:ilvl w:val="0"/>
-          <w:numId w:val="1"/>
+          <w:numId w:val="2"/>
         </w:numPr>
         <w:pBdr>
           <w:top w:val="none" w:color="auto" w:sz="0" w:space="0"/>
@@ -847,34 +1268,71 @@
         <w:spacing w:before="0" w:after="0" w:line="256" w:lineRule="auto"/>
         <w:ind w:left="720" w:right="0" w:hanging="360"/>
         <w:jc w:val="left"/>
-        <w:rPr>
-          <w:b w:val="0"/>
-          <w:i w:val="0"/>
-          <w:smallCaps w:val="0"/>
-          <w:strike w:val="0"/>
-          <w:sz w:val="22"/>
-          <w:szCs w:val="22"/>
-          <w:u w:val="none"/>
-          <w:shd w:val="clear" w:fill="auto"/>
-          <w:vertAlign w:val="baseline"/>
-        </w:rPr>
-      </w:pPr>
-      <w:r>
-        <w:rPr>
-          <w:rFonts w:ascii="Calibri" w:hAnsi="Calibri" w:eastAsia="Calibri" w:cs="Calibri"/>
-          <w:b w:val="0"/>
-          <w:i w:val="0"/>
-          <w:smallCaps w:val="0"/>
-          <w:strike w:val="0"/>
-          <w:color w:val="000000"/>
-          <w:sz w:val="22"/>
-          <w:szCs w:val="22"/>
-          <w:u w:val="none"/>
-          <w:shd w:val="clear" w:fill="auto"/>
-          <w:vertAlign w:val="baseline"/>
-          <w:rtl w:val="0"/>
-        </w:rPr>
-        <w:t>Building new Android /iOS Application from scratch</w:t>
+      </w:pPr>
+      <w:r>
+        <w:rPr>
+          <w:rFonts w:ascii="Calibri" w:hAnsi="Calibri" w:eastAsia="Calibri" w:cs="Calibri"/>
+          <w:b w:val="0"/>
+          <w:i w:val="0"/>
+          <w:smallCaps w:val="0"/>
+          <w:strike w:val="0"/>
+          <w:color w:val="000000"/>
+          <w:sz w:val="22"/>
+          <w:szCs w:val="22"/>
+          <w:u w:val="none"/>
+          <w:shd w:val="clear" w:fill="auto"/>
+          <w:vertAlign w:val="baseline"/>
+          <w:rtl w:val="0"/>
+          <w:lang w:val="en-US" w:eastAsia="zh-CN"/>
+        </w:rPr>
+        <w:t xml:space="preserve">Collaborating with other </w:t>
+      </w:r>
+      <w:r>
+        <w:rPr>
+          <w:rFonts w:hint="default" w:cs="Calibri"/>
+          <w:b w:val="0"/>
+          <w:i w:val="0"/>
+          <w:smallCaps w:val="0"/>
+          <w:strike w:val="0"/>
+          <w:color w:val="000000"/>
+          <w:sz w:val="22"/>
+          <w:szCs w:val="22"/>
+          <w:u w:val="none"/>
+          <w:shd w:val="clear" w:fill="auto"/>
+          <w:vertAlign w:val="baseline"/>
+          <w:rtl w:val="0"/>
+          <w:lang w:val="en-US" w:eastAsia="zh-CN"/>
+        </w:rPr>
+        <w:t>d</w:t>
+      </w:r>
+      <w:r>
+        <w:rPr>
+          <w:rFonts w:ascii="Calibri" w:hAnsi="Calibri" w:eastAsia="Calibri" w:cs="Calibri"/>
+          <w:b w:val="0"/>
+          <w:i w:val="0"/>
+          <w:smallCaps w:val="0"/>
+          <w:strike w:val="0"/>
+          <w:color w:val="000000"/>
+          <w:sz w:val="22"/>
+          <w:szCs w:val="22"/>
+          <w:u w:val="none"/>
+          <w:shd w:val="clear" w:fill="auto"/>
+          <w:vertAlign w:val="baseline"/>
+          <w:rtl w:val="0"/>
+          <w:lang w:val="en-US" w:eastAsia="zh-CN"/>
+        </w:rPr>
+        <w:t>evelopers to evaluate and improve software</w:t>
+      </w:r>
+      <w:r>
+        <w:rPr>
+          <w:rFonts w:hint="default" w:ascii="Ubuntu" w:hAnsi="Ubuntu" w:eastAsia="Ubuntu" w:cs="Ubuntu"/>
+          <w:color w:val="5D5D5D"/>
+          <w:kern w:val="0"/>
+          <w:sz w:val="16"/>
+          <w:szCs w:val="16"/>
+          <w:lang w:val="en-US" w:eastAsia="zh-CN" w:bidi="ar"/>
+        </w:rPr>
+        <w:t xml:space="preserve"> </w:t>
       </w:r>
     </w:p>
     <w:p>
@@ -884,7 +1342,7 @@
         <w:widowControl/>
         <w:numPr>
           <w:ilvl w:val="0"/>
-          <w:numId w:val="1"/>
+          <w:numId w:val="2"/>
         </w:numPr>
         <w:pBdr>
           <w:top w:val="none" w:color="auto" w:sz="0" w:space="0"/>
@@ -898,33 +1356,38 @@
         <w:ind w:left="720" w:right="0" w:hanging="360"/>
         <w:jc w:val="left"/>
         <w:rPr>
-          <w:b w:val="0"/>
-          <w:i w:val="0"/>
-          <w:smallCaps w:val="0"/>
-          <w:strike w:val="0"/>
-          <w:sz w:val="22"/>
-          <w:szCs w:val="22"/>
-          <w:u w:val="none"/>
-          <w:shd w:val="clear" w:fill="auto"/>
-          <w:vertAlign w:val="baseline"/>
-        </w:rPr>
-      </w:pPr>
-      <w:r>
-        <w:rPr>
-          <w:rFonts w:ascii="Calibri" w:hAnsi="Calibri" w:eastAsia="Calibri" w:cs="Calibri"/>
-          <w:b w:val="0"/>
-          <w:i w:val="0"/>
-          <w:smallCaps w:val="0"/>
-          <w:strike w:val="0"/>
-          <w:color w:val="000000"/>
-          <w:sz w:val="22"/>
-          <w:szCs w:val="22"/>
-          <w:u w:val="none"/>
-          <w:shd w:val="clear" w:fill="auto"/>
-          <w:vertAlign w:val="baseline"/>
-          <w:rtl w:val="0"/>
-        </w:rPr>
-        <w:t>Deploying application to google playstore and Appstore as required</w:t>
+          <w:rFonts w:ascii="Calibri" w:hAnsi="Calibri" w:eastAsia="Calibri" w:cs="Calibri"/>
+          <w:b w:val="0"/>
+          <w:i w:val="0"/>
+          <w:smallCaps w:val="0"/>
+          <w:strike w:val="0"/>
+          <w:color w:val="000000"/>
+          <w:sz w:val="22"/>
+          <w:szCs w:val="22"/>
+          <w:u w:val="none"/>
+          <w:shd w:val="clear" w:fill="auto"/>
+          <w:vertAlign w:val="baseline"/>
+          <w:rtl w:val="0"/>
+          <w:lang w:val="en-US" w:eastAsia="zh-CN"/>
+        </w:rPr>
+      </w:pPr>
+      <w:r>
+        <w:rPr>
+          <w:rFonts w:ascii="Calibri" w:hAnsi="Calibri" w:eastAsia="Calibri" w:cs="Calibri"/>
+          <w:b w:val="0"/>
+          <w:i w:val="0"/>
+          <w:smallCaps w:val="0"/>
+          <w:strike w:val="0"/>
+          <w:color w:val="000000"/>
+          <w:sz w:val="22"/>
+          <w:szCs w:val="22"/>
+          <w:u w:val="none"/>
+          <w:shd w:val="clear" w:fill="auto"/>
+          <w:vertAlign w:val="baseline"/>
+          <w:rtl w:val="0"/>
+          <w:lang w:val="en-US" w:eastAsia="zh-CN"/>
+        </w:rPr>
+        <w:t xml:space="preserve">Delivered performance-driven and user-centric web application that met all </w:t>
       </w:r>
     </w:p>
     <w:p>
@@ -934,7 +1397,235 @@
         <w:widowControl/>
         <w:numPr>
           <w:ilvl w:val="0"/>
-          <w:numId w:val="1"/>
+          <w:numId w:val="0"/>
+        </w:numPr>
+        <w:pBdr>
+          <w:top w:val="none" w:color="auto" w:sz="0" w:space="0"/>
+          <w:left w:val="none" w:color="auto" w:sz="0" w:space="0"/>
+          <w:bottom w:val="none" w:color="auto" w:sz="0" w:space="0"/>
+          <w:right w:val="none" w:color="auto" w:sz="0" w:space="0"/>
+          <w:between w:val="none" w:color="auto" w:sz="0" w:space="0"/>
+        </w:pBdr>
+        <w:shd w:val="clear" w:fill="auto"/>
+        <w:spacing w:before="0" w:after="0" w:line="256" w:lineRule="auto"/>
+        <w:ind w:right="0" w:rightChars="0" w:firstLine="720" w:firstLineChars="0"/>
+        <w:jc w:val="left"/>
+        <w:rPr>
+          <w:rFonts w:hint="default" w:ascii="Calibri" w:hAnsi="Calibri" w:eastAsia="Calibri" w:cs="Calibri"/>
+          <w:b w:val="0"/>
+          <w:i w:val="0"/>
+          <w:smallCaps w:val="0"/>
+          <w:strike w:val="0"/>
+          <w:color w:val="000000"/>
+          <w:sz w:val="22"/>
+          <w:szCs w:val="22"/>
+          <w:u w:val="none"/>
+          <w:shd w:val="clear" w:fill="auto"/>
+          <w:vertAlign w:val="baseline"/>
+          <w:rtl w:val="0"/>
+          <w:lang w:val="en-US" w:eastAsia="zh-CN"/>
+        </w:rPr>
+      </w:pPr>
+      <w:r>
+        <w:rPr>
+          <w:rFonts w:hint="default" w:ascii="Calibri" w:hAnsi="Calibri" w:eastAsia="Calibri" w:cs="Calibri"/>
+          <w:b w:val="0"/>
+          <w:i w:val="0"/>
+          <w:smallCaps w:val="0"/>
+          <w:strike w:val="0"/>
+          <w:color w:val="000000"/>
+          <w:sz w:val="22"/>
+          <w:szCs w:val="22"/>
+          <w:u w:val="none"/>
+          <w:shd w:val="clear" w:fill="auto"/>
+          <w:vertAlign w:val="baseline"/>
+          <w:rtl w:val="0"/>
+          <w:lang w:val="en-US" w:eastAsia="zh-CN"/>
+        </w:rPr>
+        <w:t>requirements.</w:t>
+      </w:r>
+    </w:p>
+    <w:p>
+      <w:pPr>
+        <w:keepNext w:val="0"/>
+        <w:keepLines w:val="0"/>
+        <w:widowControl/>
+        <w:numPr>
+          <w:ilvl w:val="0"/>
+          <w:numId w:val="2"/>
+        </w:numPr>
+        <w:pBdr>
+          <w:top w:val="none" w:color="auto" w:sz="0" w:space="0"/>
+          <w:left w:val="none" w:color="auto" w:sz="0" w:space="0"/>
+          <w:bottom w:val="none" w:color="auto" w:sz="0" w:space="0"/>
+          <w:right w:val="none" w:color="auto" w:sz="0" w:space="0"/>
+          <w:between w:val="none" w:color="auto" w:sz="0" w:space="0"/>
+        </w:pBdr>
+        <w:shd w:val="clear" w:fill="auto"/>
+        <w:spacing w:before="0" w:after="0" w:line="256" w:lineRule="auto"/>
+        <w:ind w:left="720" w:right="0" w:hanging="360"/>
+        <w:jc w:val="left"/>
+        <w:rPr>
+          <w:rFonts w:hint="default" w:ascii="Calibri" w:hAnsi="Calibri" w:eastAsia="Calibri" w:cs="Calibri"/>
+          <w:b w:val="0"/>
+          <w:i w:val="0"/>
+          <w:smallCaps w:val="0"/>
+          <w:strike w:val="0"/>
+          <w:color w:val="000000"/>
+          <w:sz w:val="22"/>
+          <w:szCs w:val="22"/>
+          <w:u w:val="none"/>
+          <w:shd w:val="clear" w:fill="auto"/>
+          <w:vertAlign w:val="baseline"/>
+          <w:rtl w:val="0"/>
+          <w:lang w:val="en-US" w:eastAsia="zh-CN"/>
+        </w:rPr>
+      </w:pPr>
+      <w:r>
+        <w:rPr>
+          <w:rFonts w:ascii="Calibri" w:hAnsi="Calibri" w:eastAsia="Calibri" w:cs="Calibri"/>
+          <w:b w:val="0"/>
+          <w:i w:val="0"/>
+          <w:smallCaps w:val="0"/>
+          <w:strike w:val="0"/>
+          <w:color w:val="000000"/>
+          <w:sz w:val="22"/>
+          <w:szCs w:val="22"/>
+          <w:u w:val="none"/>
+          <w:shd w:val="clear" w:fill="auto"/>
+          <w:vertAlign w:val="baseline"/>
+          <w:rtl w:val="0"/>
+          <w:lang w:val="en-US" w:eastAsia="zh-CN"/>
+        </w:rPr>
+        <w:t>Reviewed code, debugged problems and corrected issues</w:t>
+      </w:r>
+    </w:p>
+    <w:p>
+      <w:pPr>
+        <w:keepNext w:val="0"/>
+        <w:keepLines w:val="0"/>
+        <w:widowControl/>
+        <w:numPr>
+          <w:ilvl w:val="0"/>
+          <w:numId w:val="2"/>
+        </w:numPr>
+        <w:pBdr>
+          <w:top w:val="none" w:color="auto" w:sz="0" w:space="0"/>
+          <w:left w:val="none" w:color="auto" w:sz="0" w:space="0"/>
+          <w:bottom w:val="none" w:color="auto" w:sz="0" w:space="0"/>
+          <w:right w:val="none" w:color="auto" w:sz="0" w:space="0"/>
+          <w:between w:val="none" w:color="auto" w:sz="0" w:space="0"/>
+        </w:pBdr>
+        <w:shd w:val="clear" w:fill="auto"/>
+        <w:spacing w:before="0" w:after="0" w:line="256" w:lineRule="auto"/>
+        <w:ind w:left="720" w:right="0" w:hanging="360"/>
+        <w:jc w:val="left"/>
+        <w:rPr>
+          <w:b w:val="0"/>
+          <w:i w:val="0"/>
+          <w:smallCaps w:val="0"/>
+          <w:strike w:val="0"/>
+          <w:sz w:val="22"/>
+          <w:szCs w:val="22"/>
+          <w:u w:val="none"/>
+          <w:shd w:val="clear" w:fill="auto"/>
+          <w:vertAlign w:val="baseline"/>
+        </w:rPr>
+      </w:pPr>
+      <w:r>
+        <w:rPr>
+          <w:rFonts w:ascii="Calibri" w:hAnsi="Calibri" w:eastAsia="Calibri" w:cs="Calibri"/>
+          <w:b w:val="0"/>
+          <w:i w:val="0"/>
+          <w:smallCaps w:val="0"/>
+          <w:strike w:val="0"/>
+          <w:color w:val="000000"/>
+          <w:sz w:val="22"/>
+          <w:szCs w:val="22"/>
+          <w:u w:val="none"/>
+          <w:shd w:val="clear" w:fill="auto"/>
+          <w:vertAlign w:val="baseline"/>
+          <w:rtl w:val="0"/>
+        </w:rPr>
+        <w:t>Building new Android /iOS Application from scratch</w:t>
+      </w:r>
+      <w:r>
+        <w:rPr>
+          <w:rFonts w:hint="default" w:cs="Calibri"/>
+          <w:b w:val="0"/>
+          <w:i w:val="0"/>
+          <w:smallCaps w:val="0"/>
+          <w:strike w:val="0"/>
+          <w:color w:val="000000"/>
+          <w:sz w:val="22"/>
+          <w:szCs w:val="22"/>
+          <w:u w:val="none"/>
+          <w:shd w:val="clear" w:fill="auto"/>
+          <w:vertAlign w:val="baseline"/>
+          <w:rtl w:val="0"/>
+          <w:lang w:val="en-US"/>
+        </w:rPr>
+        <w:t xml:space="preserve"> </w:t>
+      </w:r>
+    </w:p>
+    <w:p>
+      <w:pPr>
+        <w:keepNext w:val="0"/>
+        <w:keepLines w:val="0"/>
+        <w:widowControl/>
+        <w:numPr>
+          <w:ilvl w:val="0"/>
+          <w:numId w:val="2"/>
+        </w:numPr>
+        <w:pBdr>
+          <w:top w:val="none" w:color="auto" w:sz="0" w:space="0"/>
+          <w:left w:val="none" w:color="auto" w:sz="0" w:space="0"/>
+          <w:bottom w:val="none" w:color="auto" w:sz="0" w:space="0"/>
+          <w:right w:val="none" w:color="auto" w:sz="0" w:space="0"/>
+          <w:between w:val="none" w:color="auto" w:sz="0" w:space="0"/>
+        </w:pBdr>
+        <w:shd w:val="clear" w:fill="auto"/>
+        <w:spacing w:before="0" w:after="0" w:line="256" w:lineRule="auto"/>
+        <w:ind w:left="720" w:right="0" w:hanging="360"/>
+        <w:jc w:val="left"/>
+        <w:rPr>
+          <w:b w:val="0"/>
+          <w:i w:val="0"/>
+          <w:smallCaps w:val="0"/>
+          <w:strike w:val="0"/>
+          <w:sz w:val="22"/>
+          <w:szCs w:val="22"/>
+          <w:u w:val="none"/>
+          <w:shd w:val="clear" w:fill="auto"/>
+          <w:vertAlign w:val="baseline"/>
+        </w:rPr>
+      </w:pPr>
+      <w:r>
+        <w:rPr>
+          <w:rFonts w:ascii="Calibri" w:hAnsi="Calibri" w:eastAsia="Calibri" w:cs="Calibri"/>
+          <w:b w:val="0"/>
+          <w:i w:val="0"/>
+          <w:smallCaps w:val="0"/>
+          <w:strike w:val="0"/>
+          <w:color w:val="000000"/>
+          <w:sz w:val="22"/>
+          <w:szCs w:val="22"/>
+          <w:u w:val="none"/>
+          <w:shd w:val="clear" w:fill="auto"/>
+          <w:vertAlign w:val="baseline"/>
+          <w:rtl w:val="0"/>
+        </w:rPr>
+        <w:t>Deploying application to google playstore and Appstore as required</w:t>
+      </w:r>
+    </w:p>
+    <w:p>
+      <w:pPr>
+        <w:keepNext w:val="0"/>
+        <w:keepLines w:val="0"/>
+        <w:widowControl/>
+        <w:numPr>
+          <w:ilvl w:val="0"/>
+          <w:numId w:val="2"/>
         </w:numPr>
         <w:pBdr>
           <w:top w:val="none" w:color="auto" w:sz="0" w:space="0"/>
@@ -1157,7 +1848,7 @@
         <w:widowControl/>
         <w:numPr>
           <w:ilvl w:val="0"/>
-          <w:numId w:val="1"/>
+          <w:numId w:val="2"/>
         </w:numPr>
         <w:pBdr>
           <w:top w:val="none" w:color="auto" w:sz="0" w:space="0"/>
@@ -1242,7 +1933,7 @@
         <w:widowControl/>
         <w:numPr>
           <w:ilvl w:val="0"/>
-          <w:numId w:val="1"/>
+          <w:numId w:val="2"/>
         </w:numPr>
         <w:pBdr>
           <w:top w:val="none" w:color="auto" w:sz="0" w:space="0"/>
@@ -1289,7 +1980,7 @@
       <w:pPr>
         <w:numPr>
           <w:ilvl w:val="0"/>
-          <w:numId w:val="1"/>
+          <w:numId w:val="2"/>
         </w:numPr>
         <w:spacing w:after="0"/>
         <w:ind w:left="720" w:hanging="360"/>
@@ -1340,135 +2031,327 @@
           <w:between w:val="none" w:color="auto" w:sz="0" w:space="0"/>
         </w:pBdr>
         <w:shd w:val="clear" w:fill="auto"/>
-        <w:spacing w:before="0" w:after="0" w:line="256" w:lineRule="auto"/>
+        <w:tabs>
+          <w:tab w:val="right" w:pos="10980"/>
+        </w:tabs>
+        <w:spacing w:before="0" w:after="60" w:line="256" w:lineRule="auto"/>
+        <w:ind w:left="0" w:right="1620" w:firstLine="0"/>
+        <w:jc w:val="left"/>
+        <w:rPr>
+          <w:rFonts w:ascii="Calibri" w:hAnsi="Calibri" w:eastAsia="Calibri" w:cs="Calibri"/>
+          <w:b/>
+          <w:i w:val="0"/>
+          <w:smallCaps w:val="0"/>
+          <w:strike w:val="0"/>
+          <w:color w:val="000000"/>
+          <w:sz w:val="22"/>
+          <w:szCs w:val="22"/>
+          <w:u w:val="none"/>
+          <w:shd w:val="clear" w:fill="auto"/>
+          <w:vertAlign w:val="baseline"/>
+        </w:rPr>
+      </w:pPr>
+      <w:r>
+        <w:rPr>
+          <w:rFonts w:hint="default" w:cs="Calibri"/>
+          <w:b/>
+          <w:i w:val="0"/>
+          <w:smallCaps w:val="0"/>
+          <w:strike w:val="0"/>
+          <w:color w:val="000000"/>
+          <w:sz w:val="22"/>
+          <w:szCs w:val="22"/>
+          <w:u w:val="none"/>
+          <w:shd w:val="clear" w:fill="auto"/>
+          <w:vertAlign w:val="baseline"/>
+          <w:rtl w:val="0"/>
+          <w:lang w:val="en-US"/>
+        </w:rPr>
+        <w:t>Kingwisdom</w:t>
+      </w:r>
+      <w:r>
+        <w:rPr>
+          <w:rFonts w:ascii="Calibri" w:hAnsi="Calibri" w:eastAsia="Calibri" w:cs="Calibri"/>
+          <w:b/>
+          <w:i w:val="0"/>
+          <w:smallCaps w:val="0"/>
+          <w:strike w:val="0"/>
+          <w:color w:val="000000"/>
+          <w:sz w:val="22"/>
+          <w:szCs w:val="22"/>
+          <w:u w:val="none"/>
+          <w:shd w:val="clear" w:fill="auto"/>
+          <w:vertAlign w:val="baseline"/>
+          <w:rtl w:val="0"/>
+        </w:rPr>
+        <w:t>,</w:t>
+      </w:r>
+      <w:r>
+        <w:rPr>
+          <w:rFonts w:hint="default" w:cs="Calibri"/>
+          <w:b/>
+          <w:i w:val="0"/>
+          <w:smallCaps w:val="0"/>
+          <w:strike w:val="0"/>
+          <w:color w:val="000000"/>
+          <w:sz w:val="22"/>
+          <w:szCs w:val="22"/>
+          <w:u w:val="none"/>
+          <w:shd w:val="clear" w:fill="auto"/>
+          <w:vertAlign w:val="baseline"/>
+          <w:rtl w:val="0"/>
+          <w:lang w:val="en-US"/>
+        </w:rPr>
+        <w:t xml:space="preserve"> Akure Ondo State</w:t>
+      </w:r>
+      <w:r>
+        <w:rPr>
+          <w:rFonts w:ascii="Calibri" w:hAnsi="Calibri" w:eastAsia="Calibri" w:cs="Calibri"/>
+          <w:b/>
+          <w:i w:val="0"/>
+          <w:smallCaps w:val="0"/>
+          <w:strike w:val="0"/>
+          <w:color w:val="000000"/>
+          <w:sz w:val="22"/>
+          <w:szCs w:val="22"/>
+          <w:u w:val="none"/>
+          <w:shd w:val="clear" w:fill="auto"/>
+          <w:vertAlign w:val="baseline"/>
+          <w:rtl w:val="0"/>
+        </w:rPr>
+        <w:t xml:space="preserve"> </w:t>
+      </w:r>
+      <w:r>
+        <w:rPr>
+          <w:rFonts w:hint="default" w:cs="Calibri"/>
+          <w:b/>
+          <w:i w:val="0"/>
+          <w:smallCaps w:val="0"/>
+          <w:strike w:val="0"/>
+          <w:color w:val="000000"/>
+          <w:sz w:val="22"/>
+          <w:szCs w:val="22"/>
+          <w:u w:val="none"/>
+          <w:shd w:val="clear" w:fill="auto"/>
+          <w:vertAlign w:val="baseline"/>
+          <w:rtl w:val="0"/>
+          <w:lang w:val="en-US"/>
+        </w:rPr>
+        <w:t xml:space="preserve">  </w:t>
+      </w:r>
+      <w:r>
+        <w:rPr>
+          <w:rFonts w:ascii="Calibri" w:hAnsi="Calibri" w:eastAsia="Calibri" w:cs="Calibri"/>
+          <w:b/>
+          <w:i w:val="0"/>
+          <w:smallCaps w:val="0"/>
+          <w:strike w:val="0"/>
+          <w:color w:val="000000"/>
+          <w:sz w:val="22"/>
+          <w:szCs w:val="22"/>
+          <w:u w:val="none"/>
+          <w:shd w:val="clear" w:fill="auto"/>
+          <w:vertAlign w:val="baseline"/>
+          <w:rtl w:val="0"/>
+        </w:rPr>
+        <w:t>2019</w:t>
+      </w:r>
+    </w:p>
+    <w:p>
+      <w:pPr>
+        <w:keepNext w:val="0"/>
+        <w:keepLines w:val="0"/>
+        <w:widowControl/>
+        <w:pBdr>
+          <w:top w:val="none" w:color="auto" w:sz="0" w:space="0"/>
+          <w:left w:val="none" w:color="auto" w:sz="0" w:space="0"/>
+          <w:bottom w:val="none" w:color="auto" w:sz="0" w:space="0"/>
+          <w:right w:val="none" w:color="auto" w:sz="0" w:space="0"/>
+          <w:between w:val="none" w:color="auto" w:sz="0" w:space="0"/>
+        </w:pBdr>
+        <w:shd w:val="clear" w:fill="auto"/>
+        <w:tabs>
+          <w:tab w:val="right" w:pos="10980"/>
+        </w:tabs>
+        <w:spacing w:before="0" w:after="60" w:line="256" w:lineRule="auto"/>
         <w:ind w:left="0" w:right="0" w:firstLine="0"/>
         <w:jc w:val="left"/>
-      </w:pPr>
-      <w:r>
-        <w:rPr>
-          <w:rtl w:val="0"/>
-        </w:rPr>
-        <w:t>LEADERSHIP &amp; VOLUNTEER EXPERIENCE</w:t>
-      </w:r>
-    </w:p>
-    <w:p>
-      <w:pPr>
+        <w:rPr>
+          <w:rFonts w:ascii="Calibri" w:hAnsi="Calibri" w:eastAsia="Calibri" w:cs="Calibri"/>
+          <w:b w:val="0"/>
+          <w:i/>
+          <w:smallCaps w:val="0"/>
+          <w:strike w:val="0"/>
+          <w:color w:val="000000"/>
+          <w:sz w:val="24"/>
+          <w:szCs w:val="24"/>
+          <w:u w:val="none"/>
+          <w:shd w:val="clear" w:fill="auto"/>
+          <w:vertAlign w:val="baseline"/>
+        </w:rPr>
+      </w:pPr>
+      <w:r>
+        <w:rPr>
+          <w:rFonts w:hint="default" w:cs="Calibri"/>
+          <w:b w:val="0"/>
+          <w:i/>
+          <w:smallCaps w:val="0"/>
+          <w:strike w:val="0"/>
+          <w:color w:val="000000"/>
+          <w:sz w:val="24"/>
+          <w:szCs w:val="24"/>
+          <w:u w:val="none"/>
+          <w:shd w:val="clear" w:fill="auto"/>
+          <w:vertAlign w:val="baseline"/>
+          <w:rtl w:val="0"/>
+          <w:lang w:val="en-US"/>
+        </w:rPr>
+        <w:t xml:space="preserve">Computer Operator and </w:t>
+      </w:r>
+      <w:r>
+        <w:rPr>
+          <w:rFonts w:ascii="Calibri" w:hAnsi="Calibri" w:eastAsia="Calibri" w:cs="Calibri"/>
+          <w:b w:val="0"/>
+          <w:i/>
+          <w:smallCaps w:val="0"/>
+          <w:strike w:val="0"/>
+          <w:color w:val="000000"/>
+          <w:sz w:val="24"/>
+          <w:szCs w:val="24"/>
+          <w:u w:val="none"/>
+          <w:shd w:val="clear" w:fill="auto"/>
+          <w:vertAlign w:val="baseline"/>
+          <w:rtl w:val="0"/>
+        </w:rPr>
+        <w:t>web developer</w:t>
+      </w:r>
+    </w:p>
+    <w:p>
+      <w:pPr>
+        <w:keepNext w:val="0"/>
+        <w:keepLines w:val="0"/>
+        <w:widowControl/>
         <w:numPr>
           <w:ilvl w:val="0"/>
           <w:numId w:val="2"/>
         </w:numPr>
-        <w:ind w:left="420"/>
-        <w:jc w:val="left"/>
-      </w:pPr>
-      <w:r>
-        <w:rPr>
-          <w:rtl w:val="0"/>
-        </w:rPr>
-        <w:t>Team lead, xamarin development team, Complustech Limited</w:t>
-      </w:r>
-      <w:r>
-        <w:rPr>
-          <w:rtl w:val="0"/>
-        </w:rPr>
-        <w:tab/>
-      </w:r>
-      <w:r>
-        <w:rPr>
-          <w:rFonts w:hint="default"/>
+        <w:pBdr>
+          <w:top w:val="none" w:color="auto" w:sz="0" w:space="0"/>
+          <w:left w:val="none" w:color="auto" w:sz="0" w:space="0"/>
+          <w:bottom w:val="none" w:color="auto" w:sz="0" w:space="0"/>
+          <w:right w:val="none" w:color="auto" w:sz="0" w:space="0"/>
+          <w:between w:val="none" w:color="auto" w:sz="0" w:space="0"/>
+        </w:pBdr>
+        <w:shd w:val="clear" w:fill="auto"/>
+        <w:spacing w:before="0" w:after="0" w:line="256" w:lineRule="auto"/>
+        <w:ind w:left="720" w:right="0" w:hanging="360"/>
+        <w:jc w:val="left"/>
+      </w:pPr>
+      <w:r>
+        <w:rPr>
+          <w:rFonts w:ascii="Calibri" w:hAnsi="Calibri" w:eastAsia="Calibri" w:cs="Calibri"/>
+          <w:b w:val="0"/>
+          <w:i w:val="0"/>
+          <w:smallCaps w:val="0"/>
+          <w:strike w:val="0"/>
+          <w:color w:val="000000"/>
+          <w:sz w:val="22"/>
+          <w:szCs w:val="22"/>
+          <w:u w:val="none"/>
+          <w:shd w:val="clear" w:fill="auto"/>
+          <w:vertAlign w:val="baseline"/>
+          <w:rtl w:val="0"/>
+        </w:rPr>
+        <w:t>Make changes to existing code</w:t>
+      </w:r>
+      <w:r>
+        <w:rPr>
+          <w:rFonts w:hint="default" w:cs="Calibri"/>
+          <w:b w:val="0"/>
+          <w:i w:val="0"/>
+          <w:smallCaps w:val="0"/>
+          <w:strike w:val="0"/>
+          <w:color w:val="000000"/>
+          <w:sz w:val="22"/>
+          <w:szCs w:val="22"/>
+          <w:u w:val="none"/>
+          <w:shd w:val="clear" w:fill="auto"/>
+          <w:vertAlign w:val="baseline"/>
           <w:rtl w:val="0"/>
           <w:lang w:val="en-US"/>
         </w:rPr>
-        <w:t>2</w:t>
-      </w:r>
-      <w:r>
-        <w:rPr>
-          <w:b/>
-          <w:rtl w:val="0"/>
-        </w:rPr>
-        <w:t>021</w:t>
-      </w:r>
-    </w:p>
-    <w:p>
-      <w:pPr>
+        <w:t xml:space="preserve"> </w:t>
+      </w:r>
+      <w:r>
+        <w:rPr>
+          <w:rFonts w:ascii="Calibri" w:hAnsi="Calibri" w:eastAsia="Calibri" w:cs="Calibri"/>
+          <w:b w:val="0"/>
+          <w:i w:val="0"/>
+          <w:smallCaps w:val="0"/>
+          <w:strike w:val="0"/>
+          <w:color w:val="000000"/>
+          <w:sz w:val="22"/>
+          <w:szCs w:val="22"/>
+          <w:u w:val="none"/>
+          <w:shd w:val="clear" w:fill="auto"/>
+          <w:vertAlign w:val="baseline"/>
+          <w:rtl w:val="0"/>
+        </w:rPr>
+        <w:t>base as required and building new features</w:t>
+      </w:r>
+    </w:p>
+    <w:p>
+      <w:pPr>
+        <w:keepNext w:val="0"/>
+        <w:keepLines w:val="0"/>
+        <w:widowControl/>
         <w:numPr>
           <w:ilvl w:val="0"/>
           <w:numId w:val="2"/>
         </w:numPr>
-        <w:ind w:left="420"/>
-        <w:jc w:val="left"/>
-      </w:pPr>
-      <w:r>
-        <w:rPr>
-          <w:rtl w:val="0"/>
-        </w:rPr>
-        <w:t>Youth Leader C.A.C Youth Fellowship, Ikare Akoko</w:t>
-      </w:r>
-    </w:p>
-    <w:p>
-      <w:pPr>
-        <w:ind w:left="420" w:firstLine="0"/>
-        <w:jc w:val="left"/>
-      </w:pPr>
-      <w:r>
-        <w:rPr>
-          <w:rtl w:val="0"/>
-        </w:rPr>
-        <w:t>Ondo State</w:t>
-      </w:r>
-      <w:r>
-        <w:rPr>
-          <w:rtl w:val="0"/>
-        </w:rPr>
-        <w:tab/>
-      </w:r>
-      <w:r>
-        <w:rPr>
-          <w:rtl w:val="0"/>
-        </w:rPr>
-        <w:tab/>
-      </w:r>
-      <w:r>
-        <w:rPr>
-          <w:rtl w:val="0"/>
-        </w:rPr>
-        <w:tab/>
-      </w:r>
-      <w:r>
-        <w:rPr>
-          <w:rtl w:val="0"/>
-        </w:rPr>
-        <w:tab/>
-      </w:r>
-      <w:r>
-        <w:rPr>
-          <w:rtl w:val="0"/>
-        </w:rPr>
-        <w:tab/>
-      </w:r>
-      <w:r>
-        <w:rPr>
-          <w:rtl w:val="0"/>
-        </w:rPr>
-        <w:tab/>
-      </w:r>
-      <w:r>
-        <w:rPr>
-          <w:rtl w:val="0"/>
-        </w:rPr>
-        <w:tab/>
-      </w:r>
-      <w:r>
-        <w:rPr>
-          <w:rtl w:val="0"/>
-        </w:rPr>
-        <w:tab/>
-      </w:r>
-      <w:r>
-        <w:rPr>
-          <w:b/>
-          <w:rtl w:val="0"/>
-        </w:rPr>
-        <w:t>2017– 2018</w:t>
+        <w:pBdr>
+          <w:top w:val="none" w:color="auto" w:sz="0" w:space="0"/>
+          <w:left w:val="none" w:color="auto" w:sz="0" w:space="0"/>
+          <w:bottom w:val="none" w:color="auto" w:sz="0" w:space="0"/>
+          <w:right w:val="none" w:color="auto" w:sz="0" w:space="0"/>
+          <w:between w:val="none" w:color="auto" w:sz="0" w:space="0"/>
+        </w:pBdr>
+        <w:shd w:val="clear" w:fill="auto"/>
+        <w:spacing w:before="0" w:after="0" w:line="256" w:lineRule="auto"/>
+        <w:ind w:left="720" w:right="0" w:hanging="360"/>
+        <w:jc w:val="left"/>
+        <w:rPr>
+          <w:rFonts w:ascii="Calibri" w:hAnsi="Calibri" w:eastAsia="Calibri" w:cs="Calibri"/>
+          <w:b w:val="0"/>
+          <w:i w:val="0"/>
+          <w:smallCaps w:val="0"/>
+          <w:strike w:val="0"/>
+          <w:color w:val="000000"/>
+          <w:sz w:val="22"/>
+          <w:szCs w:val="22"/>
+          <w:u w:val="none"/>
+          <w:shd w:val="clear" w:fill="auto"/>
+          <w:vertAlign w:val="baseline"/>
+          <w:rtl w:val="0"/>
+        </w:rPr>
+      </w:pPr>
+      <w:r>
+        <w:rPr>
+          <w:rFonts w:ascii="Calibri" w:hAnsi="Calibri" w:eastAsia="Calibri" w:cs="Calibri"/>
+          <w:b w:val="0"/>
+          <w:i w:val="0"/>
+          <w:smallCaps w:val="0"/>
+          <w:strike w:val="0"/>
+          <w:color w:val="000000"/>
+          <w:sz w:val="22"/>
+          <w:szCs w:val="22"/>
+          <w:u w:val="none"/>
+          <w:shd w:val="clear" w:fill="auto"/>
+          <w:vertAlign w:val="baseline"/>
+          <w:rtl w:val="0"/>
+          <w:lang w:val="en-US" w:eastAsia="zh-CN"/>
+        </w:rPr>
+        <w:t>Developed team communications and information for monthly meetings.</w:t>
       </w:r>
     </w:p>
     <w:p>
@@ -1476,6 +2359,247 @@
         <w:numPr>
           <w:ilvl w:val="0"/>
           <w:numId w:val="2"/>
+        </w:numPr>
+        <w:spacing w:after="0"/>
+        <w:ind w:left="720" w:hanging="360"/>
+        <w:jc w:val="left"/>
+      </w:pPr>
+      <w:r>
+        <w:rPr>
+          <w:rtl w:val="0"/>
+        </w:rPr>
+        <w:t>Hosing web applications to popular share hosts</w:t>
+      </w:r>
+    </w:p>
+    <w:p>
+      <w:pPr>
+        <w:keepNext w:val="0"/>
+        <w:keepLines w:val="0"/>
+        <w:widowControl/>
+        <w:numPr>
+          <w:ilvl w:val="0"/>
+          <w:numId w:val="2"/>
+        </w:numPr>
+        <w:pBdr>
+          <w:top w:val="none" w:color="auto" w:sz="0" w:space="0"/>
+          <w:left w:val="none" w:color="auto" w:sz="0" w:space="0"/>
+          <w:bottom w:val="none" w:color="auto" w:sz="0" w:space="0"/>
+          <w:right w:val="none" w:color="auto" w:sz="0" w:space="0"/>
+          <w:between w:val="none" w:color="auto" w:sz="0" w:space="0"/>
+        </w:pBdr>
+        <w:shd w:val="clear" w:fill="auto"/>
+        <w:spacing w:before="0" w:after="0" w:line="256" w:lineRule="auto"/>
+        <w:ind w:left="720" w:right="0" w:hanging="360"/>
+        <w:jc w:val="left"/>
+        <w:rPr>
+          <w:rFonts w:ascii="Calibri" w:hAnsi="Calibri" w:eastAsia="Calibri" w:cs="Calibri"/>
+          <w:b w:val="0"/>
+          <w:i w:val="0"/>
+          <w:smallCaps w:val="0"/>
+          <w:strike w:val="0"/>
+          <w:color w:val="000000"/>
+          <w:sz w:val="22"/>
+          <w:szCs w:val="22"/>
+          <w:u w:val="none"/>
+          <w:shd w:val="clear" w:fill="auto"/>
+          <w:vertAlign w:val="baseline"/>
+          <w:rtl w:val="0"/>
+          <w:lang w:val="en-US" w:eastAsia="zh-CN"/>
+        </w:rPr>
+      </w:pPr>
+      <w:r>
+        <w:rPr>
+          <w:rFonts w:ascii="Calibri" w:hAnsi="Calibri" w:eastAsia="Calibri" w:cs="Calibri"/>
+          <w:b w:val="0"/>
+          <w:i w:val="0"/>
+          <w:smallCaps w:val="0"/>
+          <w:strike w:val="0"/>
+          <w:color w:val="000000"/>
+          <w:sz w:val="22"/>
+          <w:szCs w:val="22"/>
+          <w:u w:val="none"/>
+          <w:shd w:val="clear" w:fill="auto"/>
+          <w:vertAlign w:val="baseline"/>
+          <w:rtl w:val="0"/>
+          <w:lang w:val="en-US" w:eastAsia="zh-CN"/>
+        </w:rPr>
+        <w:t>Train personnel on usage of Computer.</w:t>
+      </w:r>
+    </w:p>
+    <w:p>
+      <w:pPr>
+        <w:keepNext w:val="0"/>
+        <w:keepLines w:val="0"/>
+        <w:widowControl/>
+        <w:pBdr>
+          <w:top w:val="none" w:color="auto" w:sz="0" w:space="0"/>
+          <w:left w:val="none" w:color="auto" w:sz="0" w:space="0"/>
+          <w:bottom w:val="none" w:color="auto" w:sz="0" w:space="0"/>
+          <w:right w:val="none" w:color="auto" w:sz="0" w:space="0"/>
+          <w:between w:val="none" w:color="auto" w:sz="0" w:space="0"/>
+        </w:pBdr>
+        <w:shd w:val="clear" w:fill="auto"/>
+        <w:tabs>
+          <w:tab w:val="left" w:pos="7920"/>
+          <w:tab w:val="right" w:pos="10980"/>
+        </w:tabs>
+        <w:spacing w:before="0" w:after="60" w:line="256" w:lineRule="auto"/>
+        <w:ind w:left="0" w:right="0" w:firstLine="0"/>
+        <w:jc w:val="both"/>
+        <w:rPr>
+          <w:i/>
+        </w:rPr>
+      </w:pPr>
+    </w:p>
+    <w:p>
+      <w:pPr>
+        <w:keepNext w:val="0"/>
+        <w:keepLines w:val="0"/>
+        <w:widowControl/>
+        <w:pBdr>
+          <w:top w:val="none" w:color="auto" w:sz="0" w:space="0"/>
+          <w:left w:val="none" w:color="auto" w:sz="0" w:space="0"/>
+          <w:bottom w:val="none" w:color="auto" w:sz="0" w:space="0"/>
+          <w:right w:val="none" w:color="auto" w:sz="0" w:space="0"/>
+          <w:between w:val="none" w:color="auto" w:sz="0" w:space="0"/>
+        </w:pBdr>
+        <w:shd w:val="clear" w:fill="auto"/>
+        <w:spacing w:before="0" w:after="0" w:line="256" w:lineRule="auto"/>
+        <w:ind w:left="0" w:right="0" w:firstLine="0"/>
+        <w:jc w:val="left"/>
+      </w:pPr>
+      <w:r>
+        <w:rPr>
+          <w:rtl w:val="0"/>
+        </w:rPr>
+        <w:t>LEADERSHIP &amp; VOLUNTEER EXPERIENCE</w:t>
+      </w:r>
+    </w:p>
+    <w:p>
+      <w:pPr>
+        <w:numPr>
+          <w:ilvl w:val="0"/>
+          <w:numId w:val="3"/>
+        </w:numPr>
+        <w:ind w:left="420"/>
+        <w:jc w:val="left"/>
+      </w:pPr>
+      <w:r>
+        <w:rPr>
+          <w:rtl w:val="0"/>
+        </w:rPr>
+        <w:t>Team lead, xamarin development team, Complustech Limited</w:t>
+      </w:r>
+      <w:r>
+        <w:rPr>
+          <w:rtl w:val="0"/>
+        </w:rPr>
+        <w:tab/>
+      </w:r>
+      <w:r>
+        <w:rPr>
+          <w:rFonts w:hint="default"/>
+          <w:rtl w:val="0"/>
+          <w:lang w:val="en-US"/>
+        </w:rPr>
+        <w:t>2</w:t>
+      </w:r>
+      <w:r>
+        <w:rPr>
+          <w:b/>
+          <w:rtl w:val="0"/>
+        </w:rPr>
+        <w:t>021</w:t>
+      </w:r>
+    </w:p>
+    <w:p>
+      <w:pPr>
+        <w:numPr>
+          <w:ilvl w:val="0"/>
+          <w:numId w:val="3"/>
+        </w:numPr>
+        <w:ind w:left="420"/>
+        <w:jc w:val="left"/>
+      </w:pPr>
+      <w:r>
+        <w:rPr>
+          <w:rtl w:val="0"/>
+        </w:rPr>
+        <w:t>Youth Leader C.A.C Youth Fellowship, Ikare Akoko</w:t>
+      </w:r>
+    </w:p>
+    <w:p>
+      <w:pPr>
+        <w:ind w:left="420" w:firstLine="0"/>
+        <w:jc w:val="left"/>
+      </w:pPr>
+      <w:r>
+        <w:rPr>
+          <w:rtl w:val="0"/>
+        </w:rPr>
+        <w:t>Ondo State</w:t>
+      </w:r>
+      <w:r>
+        <w:rPr>
+          <w:rtl w:val="0"/>
+        </w:rPr>
+        <w:tab/>
+      </w:r>
+      <w:r>
+        <w:rPr>
+          <w:rtl w:val="0"/>
+        </w:rPr>
+        <w:tab/>
+      </w:r>
+      <w:r>
+        <w:rPr>
+          <w:rtl w:val="0"/>
+        </w:rPr>
+        <w:tab/>
+      </w:r>
+      <w:r>
+        <w:rPr>
+          <w:rtl w:val="0"/>
+        </w:rPr>
+        <w:tab/>
+      </w:r>
+      <w:r>
+        <w:rPr>
+          <w:rtl w:val="0"/>
+        </w:rPr>
+        <w:tab/>
+      </w:r>
+      <w:r>
+        <w:rPr>
+          <w:rtl w:val="0"/>
+        </w:rPr>
+        <w:tab/>
+      </w:r>
+      <w:r>
+        <w:rPr>
+          <w:rtl w:val="0"/>
+        </w:rPr>
+        <w:tab/>
+      </w:r>
+      <w:r>
+        <w:rPr>
+          <w:rtl w:val="0"/>
+        </w:rPr>
+        <w:tab/>
+      </w:r>
+      <w:r>
+        <w:rPr>
+          <w:b/>
+          <w:rtl w:val="0"/>
+        </w:rPr>
+        <w:t>2017– 2018</w:t>
+      </w:r>
+    </w:p>
+    <w:p>
+      <w:pPr>
+        <w:numPr>
+          <w:ilvl w:val="0"/>
+          <w:numId w:val="3"/>
         </w:numPr>
         <w:ind w:left="420" w:hanging="420"/>
         <w:jc w:val="left"/>
@@ -1601,6 +2725,155 @@
           <w:rtl w:val="0"/>
         </w:rPr>
         <w:t>PERSONAL INFORMATION</w:t>
+      </w:r>
+    </w:p>
+    <w:p>
+      <w:pPr>
+        <w:keepNext w:val="0"/>
+        <w:keepLines w:val="0"/>
+        <w:widowControl/>
+        <w:numPr>
+          <w:ilvl w:val="0"/>
+          <w:numId w:val="4"/>
+        </w:numPr>
+        <w:pBdr>
+          <w:top w:val="none" w:color="auto" w:sz="0" w:space="0"/>
+          <w:left w:val="none" w:color="auto" w:sz="0" w:space="0"/>
+          <w:bottom w:val="none" w:color="auto" w:sz="0" w:space="0"/>
+          <w:right w:val="none" w:color="auto" w:sz="0" w:space="0"/>
+          <w:between w:val="none" w:color="auto" w:sz="0" w:space="0"/>
+        </w:pBdr>
+        <w:shd w:val="clear" w:fill="auto"/>
+        <w:spacing w:before="0" w:after="60" w:line="256" w:lineRule="auto"/>
+        <w:ind w:left="450" w:right="0" w:hanging="450"/>
+        <w:jc w:val="left"/>
+        <w:rPr>
+          <w:b/>
+          <w:i w:val="0"/>
+          <w:smallCaps w:val="0"/>
+          <w:strike w:val="0"/>
+          <w:sz w:val="22"/>
+          <w:szCs w:val="22"/>
+          <w:u w:val="none"/>
+          <w:shd w:val="clear" w:fill="auto"/>
+          <w:vertAlign w:val="baseline"/>
+        </w:rPr>
+      </w:pPr>
+      <w:r>
+        <w:rPr>
+          <w:rFonts w:ascii="Calibri" w:hAnsi="Calibri" w:eastAsia="Calibri" w:cs="Calibri"/>
+          <w:b w:val="0"/>
+          <w:i w:val="0"/>
+          <w:smallCaps w:val="0"/>
+          <w:strike w:val="0"/>
+          <w:color w:val="000000"/>
+          <w:sz w:val="22"/>
+          <w:szCs w:val="22"/>
+          <w:u w:val="none"/>
+          <w:shd w:val="clear" w:fill="auto"/>
+          <w:vertAlign w:val="baseline"/>
+          <w:rtl w:val="0"/>
+        </w:rPr>
+        <w:t>Gender</w:t>
+      </w:r>
+      <w:r>
+        <w:rPr>
+          <w:rFonts w:ascii="Calibri" w:hAnsi="Calibri" w:eastAsia="Calibri" w:cs="Calibri"/>
+          <w:b w:val="0"/>
+          <w:i w:val="0"/>
+          <w:smallCaps w:val="0"/>
+          <w:strike w:val="0"/>
+          <w:color w:val="000000"/>
+          <w:sz w:val="22"/>
+          <w:szCs w:val="22"/>
+          <w:u w:val="none"/>
+          <w:shd w:val="clear" w:fill="auto"/>
+          <w:vertAlign w:val="baseline"/>
+          <w:rtl w:val="0"/>
+        </w:rPr>
+        <w:tab/>
+      </w:r>
+      <w:r>
+        <w:rPr>
+          <w:rFonts w:ascii="Calibri" w:hAnsi="Calibri" w:eastAsia="Calibri" w:cs="Calibri"/>
+          <w:b w:val="0"/>
+          <w:i w:val="0"/>
+          <w:smallCaps w:val="0"/>
+          <w:strike w:val="0"/>
+          <w:color w:val="000000"/>
+          <w:sz w:val="22"/>
+          <w:szCs w:val="22"/>
+          <w:u w:val="none"/>
+          <w:shd w:val="clear" w:fill="auto"/>
+          <w:vertAlign w:val="baseline"/>
+          <w:rtl w:val="0"/>
+        </w:rPr>
+        <w:tab/>
+      </w:r>
+      <w:r>
+        <w:rPr>
+          <w:rFonts w:ascii="Calibri" w:hAnsi="Calibri" w:eastAsia="Calibri" w:cs="Calibri"/>
+          <w:b/>
+          <w:i w:val="0"/>
+          <w:smallCaps w:val="0"/>
+          <w:strike w:val="0"/>
+          <w:color w:val="000000"/>
+          <w:sz w:val="22"/>
+          <w:szCs w:val="22"/>
+          <w:u w:val="none"/>
+          <w:shd w:val="clear" w:fill="auto"/>
+          <w:vertAlign w:val="baseline"/>
+          <w:rtl w:val="0"/>
+        </w:rPr>
+        <w:t xml:space="preserve"> Male</w:t>
+      </w:r>
+    </w:p>
+    <w:p>
+      <w:pPr>
+        <w:keepNext w:val="0"/>
+        <w:keepLines w:val="0"/>
+        <w:widowControl/>
+        <w:pBdr>
+          <w:top w:val="none" w:color="auto" w:sz="0" w:space="0"/>
+          <w:left w:val="none" w:color="auto" w:sz="0" w:space="0"/>
+          <w:bottom w:val="single" w:color="4F81BD" w:sz="4" w:space="4"/>
+          <w:right w:val="none" w:color="auto" w:sz="0" w:space="0"/>
+          <w:between w:val="none" w:color="auto" w:sz="0" w:space="0"/>
+        </w:pBdr>
+        <w:shd w:val="clear" w:fill="auto"/>
+        <w:spacing w:before="200" w:after="280" w:line="256" w:lineRule="auto"/>
+        <w:ind w:left="0" w:right="936" w:firstLine="0"/>
+        <w:jc w:val="left"/>
+        <w:rPr>
+          <w:rFonts w:ascii="Calibri" w:hAnsi="Calibri" w:eastAsia="Calibri" w:cs="Calibri"/>
+          <w:b/>
+          <w:i w:val="0"/>
+          <w:smallCaps w:val="0"/>
+          <w:strike w:val="0"/>
+          <w:color w:val="4F81BD"/>
+          <w:sz w:val="22"/>
+          <w:szCs w:val="22"/>
+          <w:u w:val="none"/>
+          <w:shd w:val="clear" w:fill="auto"/>
+          <w:vertAlign w:val="baseline"/>
+        </w:rPr>
+      </w:pPr>
+      <w:r>
+        <w:rPr>
+          <w:rFonts w:ascii="Calibri" w:hAnsi="Calibri" w:eastAsia="Calibri" w:cs="Calibri"/>
+          <w:b/>
+          <w:i w:val="0"/>
+          <w:smallCaps w:val="0"/>
+          <w:strike w:val="0"/>
+          <w:color w:val="4F81BD"/>
+          <w:sz w:val="22"/>
+          <w:szCs w:val="22"/>
+          <w:u w:val="none"/>
+          <w:shd w:val="clear" w:fill="auto"/>
+          <w:vertAlign w:val="baseline"/>
+          <w:rtl w:val="0"/>
+        </w:rPr>
+        <w:t>TRAINING AND CERTIFICATIONS</w:t>
       </w:r>
     </w:p>
     <w:p>
@@ -1620,37 +2893,37 @@
           <w:between w:val="none" w:color="auto" w:sz="0" w:space="0"/>
         </w:pBdr>
         <w:shd w:val="clear" w:fill="auto"/>
-        <w:spacing w:before="0" w:after="60" w:line="256" w:lineRule="auto"/>
-        <w:ind w:left="450" w:right="0" w:hanging="450"/>
-        <w:jc w:val="left"/>
-        <w:rPr>
-          <w:b/>
-          <w:i w:val="0"/>
-          <w:smallCaps w:val="0"/>
-          <w:strike w:val="0"/>
-          <w:sz w:val="22"/>
-          <w:szCs w:val="22"/>
-          <w:u w:val="none"/>
-          <w:shd w:val="clear" w:fill="auto"/>
-          <w:vertAlign w:val="baseline"/>
-        </w:rPr>
-      </w:pPr>
-      <w:r>
-        <w:rPr>
-          <w:rFonts w:ascii="Calibri" w:hAnsi="Calibri" w:eastAsia="Calibri" w:cs="Calibri"/>
-          <w:b w:val="0"/>
-          <w:i w:val="0"/>
-          <w:smallCaps w:val="0"/>
-          <w:strike w:val="0"/>
-          <w:color w:val="000000"/>
-          <w:sz w:val="22"/>
-          <w:szCs w:val="22"/>
-          <w:u w:val="none"/>
-          <w:shd w:val="clear" w:fill="auto"/>
-          <w:vertAlign w:val="baseline"/>
-          <w:rtl w:val="0"/>
-        </w:rPr>
-        <w:t>Gender</w:t>
+        <w:spacing w:before="0" w:after="0" w:line="360" w:lineRule="auto"/>
+        <w:ind w:left="450" w:right="0" w:hanging="420"/>
+        <w:jc w:val="left"/>
+        <w:rPr>
+          <w:b/>
+          <w:i w:val="0"/>
+          <w:smallCaps w:val="0"/>
+          <w:strike w:val="0"/>
+          <w:sz w:val="22"/>
+          <w:szCs w:val="22"/>
+          <w:u w:val="none"/>
+          <w:shd w:val="clear" w:fill="auto"/>
+          <w:vertAlign w:val="baseline"/>
+        </w:rPr>
+      </w:pPr>
+      <w:r>
+        <w:rPr>
+          <w:rFonts w:ascii="Calibri" w:hAnsi="Calibri" w:eastAsia="Calibri" w:cs="Calibri"/>
+          <w:b w:val="0"/>
+          <w:i w:val="0"/>
+          <w:smallCaps w:val="0"/>
+          <w:strike w:val="0"/>
+          <w:color w:val="000000"/>
+          <w:sz w:val="22"/>
+          <w:szCs w:val="22"/>
+          <w:u w:val="none"/>
+          <w:shd w:val="clear" w:fill="auto"/>
+          <w:vertAlign w:val="baseline"/>
+          <w:rtl w:val="0"/>
+        </w:rPr>
+        <w:t>Certificate in Azure Fundamentals (AZ 900)</w:t>
       </w:r>
       <w:r>
         <w:rPr>
@@ -1689,67 +2962,70 @@
       <w:r>
         <w:rPr>
           <w:rFonts w:ascii="Calibri" w:hAnsi="Calibri" w:eastAsia="Calibri" w:cs="Calibri"/>
-          <w:b/>
-          <w:i w:val="0"/>
-          <w:smallCaps w:val="0"/>
-          <w:strike w:val="0"/>
-          <w:color w:val="000000"/>
-          <w:sz w:val="22"/>
-          <w:szCs w:val="22"/>
-          <w:u w:val="none"/>
-          <w:shd w:val="clear" w:fill="auto"/>
-          <w:vertAlign w:val="baseline"/>
-          <w:rtl w:val="0"/>
-        </w:rPr>
-        <w:t xml:space="preserve"> Male</w:t>
-      </w:r>
-    </w:p>
-    <w:p>
-      <w:pPr>
-        <w:keepNext w:val="0"/>
-        <w:keepLines w:val="0"/>
-        <w:widowControl/>
-        <w:pBdr>
-          <w:top w:val="none" w:color="auto" w:sz="0" w:space="0"/>
-          <w:left w:val="none" w:color="auto" w:sz="0" w:space="0"/>
-          <w:bottom w:val="single" w:color="4F81BD" w:sz="4" w:space="4"/>
-          <w:right w:val="none" w:color="auto" w:sz="0" w:space="0"/>
-          <w:between w:val="none" w:color="auto" w:sz="0" w:space="0"/>
-        </w:pBdr>
-        <w:shd w:val="clear" w:fill="auto"/>
-        <w:spacing w:before="200" w:after="280" w:line="256" w:lineRule="auto"/>
-        <w:ind w:left="0" w:right="936" w:firstLine="0"/>
-        <w:jc w:val="left"/>
-        <w:rPr>
-          <w:rFonts w:ascii="Calibri" w:hAnsi="Calibri" w:eastAsia="Calibri" w:cs="Calibri"/>
-          <w:b/>
-          <w:i w:val="0"/>
-          <w:smallCaps w:val="0"/>
-          <w:strike w:val="0"/>
-          <w:color w:val="4F81BD"/>
-          <w:sz w:val="22"/>
-          <w:szCs w:val="22"/>
-          <w:u w:val="none"/>
-          <w:shd w:val="clear" w:fill="auto"/>
-          <w:vertAlign w:val="baseline"/>
-        </w:rPr>
-      </w:pPr>
-      <w:r>
-        <w:rPr>
-          <w:rFonts w:ascii="Calibri" w:hAnsi="Calibri" w:eastAsia="Calibri" w:cs="Calibri"/>
-          <w:b/>
-          <w:i w:val="0"/>
-          <w:smallCaps w:val="0"/>
-          <w:strike w:val="0"/>
-          <w:color w:val="4F81BD"/>
-          <w:sz w:val="22"/>
-          <w:szCs w:val="22"/>
-          <w:u w:val="none"/>
-          <w:shd w:val="clear" w:fill="auto"/>
-          <w:vertAlign w:val="baseline"/>
-          <w:rtl w:val="0"/>
-        </w:rPr>
-        <w:t>TRAINING AND CERTIFICATIONS</w:t>
+          <w:b w:val="0"/>
+          <w:i w:val="0"/>
+          <w:smallCaps w:val="0"/>
+          <w:strike w:val="0"/>
+          <w:color w:val="000000"/>
+          <w:sz w:val="22"/>
+          <w:szCs w:val="22"/>
+          <w:u w:val="none"/>
+          <w:shd w:val="clear" w:fill="auto"/>
+          <w:vertAlign w:val="baseline"/>
+          <w:rtl w:val="0"/>
+        </w:rPr>
+        <w:tab/>
+      </w:r>
+      <w:r>
+        <w:rPr>
+          <w:rFonts w:ascii="Calibri" w:hAnsi="Calibri" w:eastAsia="Calibri" w:cs="Calibri"/>
+          <w:b w:val="0"/>
+          <w:i w:val="0"/>
+          <w:smallCaps w:val="0"/>
+          <w:strike w:val="0"/>
+          <w:color w:val="000000"/>
+          <w:sz w:val="22"/>
+          <w:szCs w:val="22"/>
+          <w:u w:val="none"/>
+          <w:shd w:val="clear" w:fill="auto"/>
+          <w:vertAlign w:val="baseline"/>
+          <w:rtl w:val="0"/>
+        </w:rPr>
+        <w:tab/>
+      </w:r>
+      <w:r>
+        <w:rPr>
+          <w:rFonts w:ascii="Calibri" w:hAnsi="Calibri" w:eastAsia="Calibri" w:cs="Calibri"/>
+          <w:b w:val="0"/>
+          <w:i w:val="0"/>
+          <w:smallCaps w:val="0"/>
+          <w:strike w:val="0"/>
+          <w:color w:val="000000"/>
+          <w:sz w:val="22"/>
+          <w:szCs w:val="22"/>
+          <w:u w:val="none"/>
+          <w:shd w:val="clear" w:fill="auto"/>
+          <w:vertAlign w:val="baseline"/>
+          <w:rtl w:val="0"/>
+        </w:rPr>
+        <w:t xml:space="preserve">Microsoft Exams </w:t>
+      </w:r>
+      <w:r>
+        <w:rPr>
+          <w:rFonts w:ascii="Calibri" w:hAnsi="Calibri" w:eastAsia="Calibri" w:cs="Calibri"/>
+          <w:b/>
+          <w:i w:val="0"/>
+          <w:smallCaps w:val="0"/>
+          <w:strike w:val="0"/>
+          <w:color w:val="000000"/>
+          <w:sz w:val="22"/>
+          <w:szCs w:val="22"/>
+          <w:u w:val="none"/>
+          <w:shd w:val="clear" w:fill="auto"/>
+          <w:vertAlign w:val="baseline"/>
+          <w:rtl w:val="0"/>
+        </w:rPr>
+        <w:t>2020</w:t>
       </w:r>
     </w:p>
     <w:p>
@@ -1759,159 +3035,7 @@
         <w:widowControl/>
         <w:numPr>
           <w:ilvl w:val="0"/>
-          <w:numId w:val="2"/>
-        </w:numPr>
-        <w:pBdr>
-          <w:top w:val="none" w:color="auto" w:sz="0" w:space="0"/>
-          <w:left w:val="none" w:color="auto" w:sz="0" w:space="0"/>
-          <w:bottom w:val="none" w:color="auto" w:sz="0" w:space="0"/>
-          <w:right w:val="none" w:color="auto" w:sz="0" w:space="0"/>
-          <w:between w:val="none" w:color="auto" w:sz="0" w:space="0"/>
-        </w:pBdr>
-        <w:shd w:val="clear" w:fill="auto"/>
-        <w:spacing w:before="0" w:after="0" w:line="360" w:lineRule="auto"/>
-        <w:ind w:left="450" w:right="0" w:hanging="420"/>
-        <w:jc w:val="left"/>
-        <w:rPr>
-          <w:b/>
-          <w:i w:val="0"/>
-          <w:smallCaps w:val="0"/>
-          <w:strike w:val="0"/>
-          <w:sz w:val="22"/>
-          <w:szCs w:val="22"/>
-          <w:u w:val="none"/>
-          <w:shd w:val="clear" w:fill="auto"/>
-          <w:vertAlign w:val="baseline"/>
-        </w:rPr>
-      </w:pPr>
-      <w:r>
-        <w:rPr>
-          <w:rFonts w:ascii="Calibri" w:hAnsi="Calibri" w:eastAsia="Calibri" w:cs="Calibri"/>
-          <w:b w:val="0"/>
-          <w:i w:val="0"/>
-          <w:smallCaps w:val="0"/>
-          <w:strike w:val="0"/>
-          <w:color w:val="000000"/>
-          <w:sz w:val="22"/>
-          <w:szCs w:val="22"/>
-          <w:u w:val="none"/>
-          <w:shd w:val="clear" w:fill="auto"/>
-          <w:vertAlign w:val="baseline"/>
-          <w:rtl w:val="0"/>
-        </w:rPr>
-        <w:t>Certificate in Azure Fundamentals (AZ 900)</w:t>
-      </w:r>
-      <w:r>
-        <w:rPr>
-          <w:rFonts w:ascii="Calibri" w:hAnsi="Calibri" w:eastAsia="Calibri" w:cs="Calibri"/>
-          <w:b w:val="0"/>
-          <w:i w:val="0"/>
-          <w:smallCaps w:val="0"/>
-          <w:strike w:val="0"/>
-          <w:color w:val="000000"/>
-          <w:sz w:val="22"/>
-          <w:szCs w:val="22"/>
-          <w:u w:val="none"/>
-          <w:shd w:val="clear" w:fill="auto"/>
-          <w:vertAlign w:val="baseline"/>
-          <w:rtl w:val="0"/>
-        </w:rPr>
-        <w:tab/>
-      </w:r>
-      <w:r>
-        <w:rPr>
-          <w:rFonts w:ascii="Calibri" w:hAnsi="Calibri" w:eastAsia="Calibri" w:cs="Calibri"/>
-          <w:b w:val="0"/>
-          <w:i w:val="0"/>
-          <w:smallCaps w:val="0"/>
-          <w:strike w:val="0"/>
-          <w:color w:val="000000"/>
-          <w:sz w:val="22"/>
-          <w:szCs w:val="22"/>
-          <w:u w:val="none"/>
-          <w:shd w:val="clear" w:fill="auto"/>
-          <w:vertAlign w:val="baseline"/>
-          <w:rtl w:val="0"/>
-        </w:rPr>
-        <w:tab/>
-      </w:r>
-      <w:r>
-        <w:rPr>
-          <w:rFonts w:ascii="Calibri" w:hAnsi="Calibri" w:eastAsia="Calibri" w:cs="Calibri"/>
-          <w:b w:val="0"/>
-          <w:i w:val="0"/>
-          <w:smallCaps w:val="0"/>
-          <w:strike w:val="0"/>
-          <w:color w:val="000000"/>
-          <w:sz w:val="22"/>
-          <w:szCs w:val="22"/>
-          <w:u w:val="none"/>
-          <w:shd w:val="clear" w:fill="auto"/>
-          <w:vertAlign w:val="baseline"/>
-          <w:rtl w:val="0"/>
-        </w:rPr>
-        <w:tab/>
-      </w:r>
-      <w:r>
-        <w:rPr>
-          <w:rFonts w:ascii="Calibri" w:hAnsi="Calibri" w:eastAsia="Calibri" w:cs="Calibri"/>
-          <w:b w:val="0"/>
-          <w:i w:val="0"/>
-          <w:smallCaps w:val="0"/>
-          <w:strike w:val="0"/>
-          <w:color w:val="000000"/>
-          <w:sz w:val="22"/>
-          <w:szCs w:val="22"/>
-          <w:u w:val="none"/>
-          <w:shd w:val="clear" w:fill="auto"/>
-          <w:vertAlign w:val="baseline"/>
-          <w:rtl w:val="0"/>
-        </w:rPr>
-        <w:tab/>
-      </w:r>
-      <w:r>
-        <w:rPr>
-          <w:rFonts w:ascii="Calibri" w:hAnsi="Calibri" w:eastAsia="Calibri" w:cs="Calibri"/>
-          <w:b w:val="0"/>
-          <w:i w:val="0"/>
-          <w:smallCaps w:val="0"/>
-          <w:strike w:val="0"/>
-          <w:color w:val="000000"/>
-          <w:sz w:val="22"/>
-          <w:szCs w:val="22"/>
-          <w:u w:val="none"/>
-          <w:shd w:val="clear" w:fill="auto"/>
-          <w:vertAlign w:val="baseline"/>
-          <w:rtl w:val="0"/>
-        </w:rPr>
-        <w:t xml:space="preserve">Microsoft Exams </w:t>
-      </w:r>
-      <w:r>
-        <w:rPr>
-          <w:rFonts w:ascii="Calibri" w:hAnsi="Calibri" w:eastAsia="Calibri" w:cs="Calibri"/>
-          <w:b/>
-          <w:i w:val="0"/>
-          <w:smallCaps w:val="0"/>
-          <w:strike w:val="0"/>
-          <w:color w:val="000000"/>
-          <w:sz w:val="22"/>
-          <w:szCs w:val="22"/>
-          <w:u w:val="none"/>
-          <w:shd w:val="clear" w:fill="auto"/>
-          <w:vertAlign w:val="baseline"/>
-          <w:rtl w:val="0"/>
-        </w:rPr>
-        <w:t>2020</w:t>
-      </w:r>
-    </w:p>
-    <w:p>
-      <w:pPr>
-        <w:keepNext w:val="0"/>
-        <w:keepLines w:val="0"/>
-        <w:widowControl/>
-        <w:numPr>
-          <w:ilvl w:val="0"/>
-          <w:numId w:val="2"/>
+          <w:numId w:val="3"/>
         </w:numPr>
         <w:pBdr>
           <w:top w:val="none" w:color="auto" w:sz="0" w:space="0"/>
@@ -2325,7 +3449,7 @@
         <w:widowControl/>
         <w:numPr>
           <w:ilvl w:val="0"/>
-          <w:numId w:val="2"/>
+          <w:numId w:val="5"/>
         </w:numPr>
         <w:pBdr>
           <w:top w:val="none" w:color="auto" w:sz="0" w:space="0"/>
@@ -2336,31 +3460,551 @@
         </w:pBdr>
         <w:shd w:val="clear" w:fill="auto"/>
         <w:tabs>
-          <w:tab w:val="right" w:pos="9810"/>
+          <w:tab w:val="clear" w:pos="420"/>
         </w:tabs>
         <w:spacing w:before="0" w:after="0" w:line="276" w:lineRule="auto"/>
-        <w:ind w:left="450" w:right="0" w:hanging="420"/>
-        <w:jc w:val="left"/>
-        <w:rPr>
-          <w:b w:val="0"/>
-          <w:i w:val="0"/>
-          <w:smallCaps w:val="0"/>
-          <w:strike w:val="0"/>
-          <w:sz w:val="22"/>
-          <w:szCs w:val="22"/>
-          <w:u w:val="none"/>
-          <w:shd w:val="clear" w:fill="auto"/>
-          <w:vertAlign w:val="baseline"/>
-        </w:rPr>
-      </w:pPr>
-      <w:r>
-        <w:rPr>
-          <w:rFonts w:ascii="Calibri" w:hAnsi="Calibri" w:eastAsia="Calibri" w:cs="Calibri"/>
-          <w:b w:val="0"/>
-          <w:i w:val="0"/>
-          <w:smallCaps w:val="0"/>
-          <w:strike w:val="0"/>
-          <w:color w:val="000000"/>
+        <w:ind w:left="420" w:leftChars="0" w:right="0" w:rightChars="0" w:hanging="420" w:firstLineChars="0"/>
+        <w:jc w:val="left"/>
+        <w:rPr>
+          <w:b w:val="0"/>
+          <w:i w:val="0"/>
+          <w:smallCaps w:val="0"/>
+          <w:strike w:val="0"/>
+          <w:color w:val="auto"/>
+          <w:sz w:val="22"/>
+          <w:szCs w:val="22"/>
+          <w:u w:val="none"/>
+          <w:shd w:val="clear" w:fill="auto"/>
+          <w:vertAlign w:val="baseline"/>
+        </w:rPr>
+      </w:pPr>
+      <w:r>
+        <w:rPr>
+          <w:sz w:val="22"/>
+        </w:rPr>
+        <mc:AlternateContent>
+          <mc:Choice Requires="wps">
+            <w:drawing>
+              <wp:anchor distT="0" distB="0" distL="114300" distR="114300" simplePos="0" relativeHeight="251660288" behindDoc="0" locked="0" layoutInCell="1" allowOverlap="1">
+                <wp:simplePos x="0" y="0"/>
+                <wp:positionH relativeFrom="column">
+                  <wp:posOffset>3746500</wp:posOffset>
+                </wp:positionH>
+                <wp:positionV relativeFrom="paragraph">
+                  <wp:posOffset>31115</wp:posOffset>
+                </wp:positionV>
+                <wp:extent cx="1828800" cy="1134745"/>
+                <wp:effectExtent l="0" t="0" r="0" b="8255"/>
+                <wp:wrapSquare wrapText="bothSides"/>
+                <wp:docPr id="1" name="Text Box 1"/>
+                <wp:cNvGraphicFramePr/>
+                <a:graphic xmlns:a="http://schemas.openxmlformats.org/drawingml/2006/main">
+                  <a:graphicData uri="http://schemas.microsoft.com/office/word/2010/wordprocessingShape">
+                    <wps:wsp>
+                      <wps:cNvSpPr txBox="1"/>
+                      <wps:spPr>
+                        <a:xfrm>
+                          <a:off x="0" y="0"/>
+                          <a:ext cx="1828800" cy="1134745"/>
+                        </a:xfrm>
+                        <a:prstGeom prst="rect">
+                          <a:avLst/>
+                        </a:prstGeom>
+                        <a:solidFill>
+                          <a:schemeClr val="lt1"/>
+                        </a:solidFill>
+                        <a:ln w="6350">
+                          <a:noFill/>
+                        </a:ln>
+                      </wps:spPr>
+                      <wps:style>
+                        <a:lnRef idx="0">
+                          <a:schemeClr val="accent1"/>
+                        </a:lnRef>
+                        <a:fillRef idx="0">
+                          <a:schemeClr val="accent1"/>
+                        </a:fillRef>
+                        <a:effectRef idx="0">
+                          <a:schemeClr val="accent1"/>
+                        </a:effectRef>
+                        <a:fontRef idx="minor">
+                          <a:schemeClr val="dk1"/>
+                        </a:fontRef>
+                      </wps:style>
+                      <wps:txbx>
+                        <w:txbxContent>
+                          <w:p>
+                            <w:pPr>
+                              <w:keepNext w:val="0"/>
+                              <w:keepLines w:val="0"/>
+                              <w:widowControl/>
+                              <w:numPr>
+                                <w:ilvl w:val="0"/>
+                                <w:numId w:val="5"/>
+                              </w:numPr>
+                              <w:pBdr>
+                                <w:top w:val="none" w:color="auto" w:sz="0" w:space="0"/>
+                                <w:left w:val="none" w:color="auto" w:sz="0" w:space="0"/>
+                                <w:bottom w:val="none" w:color="auto" w:sz="0" w:space="0"/>
+                                <w:right w:val="none" w:color="auto" w:sz="0" w:space="0"/>
+                                <w:between w:val="none" w:color="auto" w:sz="0" w:space="0"/>
+                              </w:pBdr>
+                              <w:shd w:val="clear" w:fill="auto"/>
+                              <w:tabs>
+                                <w:tab w:val="clear" w:pos="420"/>
+                              </w:tabs>
+                              <w:spacing w:before="0" w:after="0" w:line="276" w:lineRule="auto"/>
+                              <w:ind w:left="420" w:leftChars="0" w:right="0" w:rightChars="0" w:hanging="420" w:firstLineChars="0"/>
+                              <w:jc w:val="left"/>
+                              <w:rPr>
+                                <w:b w:val="0"/>
+                                <w:i w:val="0"/>
+                                <w:smallCaps w:val="0"/>
+                                <w:strike w:val="0"/>
+                                <w:color w:val="auto"/>
+                                <w:sz w:val="22"/>
+                                <w:szCs w:val="22"/>
+                                <w:u w:val="none"/>
+                                <w:shd w:val="clear" w:fill="auto"/>
+                                <w:vertAlign w:val="baseline"/>
+                              </w:rPr>
+                            </w:pPr>
+                            <w:r>
+                              <w:rPr>
+                                <w:rFonts w:ascii="Calibri" w:hAnsi="Calibri" w:eastAsia="Calibri" w:cs="Calibri"/>
+                                <w:b w:val="0"/>
+                                <w:i w:val="0"/>
+                                <w:smallCaps w:val="0"/>
+                                <w:strike w:val="0"/>
+                                <w:color w:val="auto"/>
+                                <w:sz w:val="22"/>
+                                <w:szCs w:val="22"/>
+                                <w:u w:val="none"/>
+                                <w:shd w:val="clear" w:fill="auto"/>
+                                <w:vertAlign w:val="baseline"/>
+                                <w:rtl w:val="0"/>
+                              </w:rPr>
+                              <w:t>Analytical and Numeric Skills.</w:t>
+                            </w:r>
+                          </w:p>
+                          <w:p>
+                            <w:pPr>
+                              <w:keepNext w:val="0"/>
+                              <w:keepLines w:val="0"/>
+                              <w:widowControl/>
+                              <w:numPr>
+                                <w:ilvl w:val="0"/>
+                                <w:numId w:val="5"/>
+                              </w:numPr>
+                              <w:pBdr>
+                                <w:top w:val="none" w:color="auto" w:sz="0" w:space="0"/>
+                                <w:left w:val="none" w:color="auto" w:sz="0" w:space="0"/>
+                                <w:bottom w:val="none" w:color="auto" w:sz="0" w:space="0"/>
+                                <w:right w:val="none" w:color="auto" w:sz="0" w:space="0"/>
+                                <w:between w:val="none" w:color="auto" w:sz="0" w:space="0"/>
+                              </w:pBdr>
+                              <w:shd w:val="clear" w:fill="auto"/>
+                              <w:tabs>
+                                <w:tab w:val="clear" w:pos="420"/>
+                              </w:tabs>
+                              <w:spacing w:before="0" w:after="0" w:line="276" w:lineRule="auto"/>
+                              <w:ind w:left="420" w:leftChars="0" w:right="0" w:rightChars="0" w:hanging="420" w:firstLineChars="0"/>
+                              <w:jc w:val="left"/>
+                              <w:rPr>
+                                <w:b w:val="0"/>
+                                <w:i w:val="0"/>
+                                <w:smallCaps w:val="0"/>
+                                <w:strike w:val="0"/>
+                                <w:color w:val="auto"/>
+                                <w:sz w:val="22"/>
+                                <w:szCs w:val="22"/>
+                                <w:u w:val="none"/>
+                                <w:shd w:val="clear" w:fill="auto"/>
+                                <w:vertAlign w:val="baseline"/>
+                              </w:rPr>
+                            </w:pPr>
+                            <w:r>
+                              <w:rPr>
+                                <w:rFonts w:ascii="Calibri" w:hAnsi="Calibri" w:eastAsia="Calibri" w:cs="Calibri"/>
+                                <w:b w:val="0"/>
+                                <w:i w:val="0"/>
+                                <w:smallCaps w:val="0"/>
+                                <w:strike w:val="0"/>
+                                <w:color w:val="auto"/>
+                                <w:sz w:val="22"/>
+                                <w:szCs w:val="22"/>
+                                <w:u w:val="none"/>
+                                <w:shd w:val="clear" w:fill="auto"/>
+                                <w:vertAlign w:val="baseline"/>
+                                <w:rtl w:val="0"/>
+                              </w:rPr>
+                              <w:t>Interpersonal Skill</w:t>
+                            </w:r>
+                          </w:p>
+                          <w:p>
+                            <w:pPr>
+                              <w:keepNext w:val="0"/>
+                              <w:keepLines w:val="0"/>
+                              <w:widowControl/>
+                              <w:numPr>
+                                <w:ilvl w:val="0"/>
+                                <w:numId w:val="5"/>
+                              </w:numPr>
+                              <w:pBdr>
+                                <w:top w:val="none" w:color="auto" w:sz="0" w:space="0"/>
+                                <w:left w:val="none" w:color="auto" w:sz="0" w:space="0"/>
+                                <w:bottom w:val="none" w:color="auto" w:sz="0" w:space="0"/>
+                                <w:right w:val="none" w:color="auto" w:sz="0" w:space="0"/>
+                                <w:between w:val="none" w:color="auto" w:sz="0" w:space="0"/>
+                              </w:pBdr>
+                              <w:shd w:val="clear" w:fill="auto"/>
+                              <w:tabs>
+                                <w:tab w:val="clear" w:pos="420"/>
+                              </w:tabs>
+                              <w:spacing w:before="0" w:after="0" w:line="276" w:lineRule="auto"/>
+                              <w:ind w:left="420" w:leftChars="0" w:right="0" w:rightChars="0" w:hanging="420" w:firstLineChars="0"/>
+                              <w:jc w:val="left"/>
+                              <w:rPr>
+                                <w:b w:val="0"/>
+                                <w:i w:val="0"/>
+                                <w:smallCaps w:val="0"/>
+                                <w:strike w:val="0"/>
+                                <w:color w:val="auto"/>
+                                <w:sz w:val="22"/>
+                                <w:szCs w:val="22"/>
+                                <w:u w:val="none"/>
+                                <w:shd w:val="clear" w:fill="auto"/>
+                                <w:vertAlign w:val="baseline"/>
+                              </w:rPr>
+                            </w:pPr>
+                            <w:r>
+                              <w:rPr>
+                                <w:rFonts w:hint="default" w:cs="Calibri"/>
+                                <w:b w:val="0"/>
+                                <w:i w:val="0"/>
+                                <w:smallCaps w:val="0"/>
+                                <w:strike w:val="0"/>
+                                <w:color w:val="auto"/>
+                                <w:sz w:val="22"/>
+                                <w:szCs w:val="22"/>
+                                <w:u w:val="none"/>
+                                <w:shd w:val="clear" w:fill="auto"/>
+                                <w:vertAlign w:val="baseline"/>
+                                <w:rtl w:val="0"/>
+                                <w:lang w:val="en-US"/>
+                              </w:rPr>
+                              <w:t>Good Team player</w:t>
+                            </w:r>
+                          </w:p>
+                          <w:p>
+                            <w:pPr>
+                              <w:keepNext w:val="0"/>
+                              <w:keepLines w:val="0"/>
+                              <w:widowControl/>
+                              <w:numPr>
+                                <w:ilvl w:val="0"/>
+                                <w:numId w:val="5"/>
+                              </w:numPr>
+                              <w:pBdr>
+                                <w:top w:val="none" w:color="auto" w:sz="0" w:space="0"/>
+                                <w:left w:val="none" w:color="auto" w:sz="0" w:space="0"/>
+                                <w:bottom w:val="none" w:color="auto" w:sz="0" w:space="0"/>
+                                <w:right w:val="none" w:color="auto" w:sz="0" w:space="0"/>
+                                <w:between w:val="none" w:color="auto" w:sz="0" w:space="0"/>
+                              </w:pBdr>
+                              <w:shd w:val="clear" w:fill="auto"/>
+                              <w:tabs>
+                                <w:tab w:val="clear" w:pos="420"/>
+                              </w:tabs>
+                              <w:spacing w:before="0" w:after="0" w:line="276" w:lineRule="auto"/>
+                              <w:ind w:left="420" w:leftChars="0" w:right="0" w:rightChars="0" w:hanging="420" w:firstLineChars="0"/>
+                              <w:jc w:val="left"/>
+                              <w:rPr>
+                                <w:b w:val="0"/>
+                                <w:i w:val="0"/>
+                                <w:smallCaps w:val="0"/>
+                                <w:strike w:val="0"/>
+                                <w:color w:val="auto"/>
+                                <w:sz w:val="22"/>
+                                <w:szCs w:val="22"/>
+                                <w:u w:val="none"/>
+                                <w:shd w:val="clear" w:fill="auto"/>
+                                <w:vertAlign w:val="baseline"/>
+                              </w:rPr>
+                            </w:pPr>
+                            <w:r>
+                              <w:rPr>
+                                <w:rFonts w:hint="default" w:cs="Calibri"/>
+                                <w:b w:val="0"/>
+                                <w:i w:val="0"/>
+                                <w:smallCaps w:val="0"/>
+                                <w:strike w:val="0"/>
+                                <w:color w:val="auto"/>
+                                <w:sz w:val="22"/>
+                                <w:szCs w:val="22"/>
+                                <w:u w:val="none"/>
+                                <w:shd w:val="clear" w:fill="auto"/>
+                                <w:vertAlign w:val="baseline"/>
+                                <w:rtl w:val="0"/>
+                                <w:lang w:val="en-US"/>
+                              </w:rPr>
+                              <w:t>Brainstorming</w:t>
+                            </w:r>
+                          </w:p>
+                        </w:txbxContent>
+                      </wps:txbx>
+                      <wps:bodyPr rot="0" spcFirstLastPara="0" vertOverflow="overflow" horzOverflow="overflow" vert="horz" wrap="none" lIns="91440" tIns="45720" rIns="91440" bIns="45720" numCol="1" spcCol="0" rtlCol="0" fromWordArt="0" anchor="t" anchorCtr="0" forceAA="0" compatLnSpc="1">
+                        <a:noAutofit/>
+                      </wps:bodyPr>
+                    </wps:wsp>
+                  </a:graphicData>
+                </a:graphic>
+              </wp:anchor>
+            </w:drawing>
+          </mc:Choice>
+          <mc:Fallback>
+            <w:pict>
+              <v:shape id="_x0000_s1026" o:spid="_x0000_s1026" o:spt="202" type="#_x0000_t202" style="position:absolute;left:0pt;margin-left:295pt;margin-top:2.45pt;height:89.35pt;width:144pt;mso-wrap-distance-bottom:0pt;mso-wrap-distance-left:9pt;mso-wrap-distance-right:9pt;mso-wrap-distance-top:0pt;mso-wrap-style:none;z-index:251660288;mso-width-relative:page;mso-height-relative:page;" fillcolor="#FFFFFF [3201]" filled="t" stroked="f" coordsize="21600,21600" o:gfxdata="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">
+                <v:fill on="t" focussize="0,0"/>
+                <v:stroke on="f" weight="0.5pt"/>
+                <v:imagedata o:title=""/>
+                <o:lock v:ext="edit" aspectratio="f"/>
+                <v:textbox>
+                  <w:txbxContent>
+                    <w:p>
+                      <w:pPr>
+                        <w:keepNext w:val="0"/>
+                        <w:keepLines w:val="0"/>
+                        <w:widowControl/>
+                        <w:numPr>
+                          <w:ilvl w:val="0"/>
+                          <w:numId w:val="5"/>
+                        </w:numPr>
+                        <w:pBdr>
+                          <w:top w:val="none" w:color="auto" w:sz="0" w:space="0"/>
+                          <w:left w:val="none" w:color="auto" w:sz="0" w:space="0"/>
+                          <w:bottom w:val="none" w:color="auto" w:sz="0" w:space="0"/>
+                          <w:right w:val="none" w:color="auto" w:sz="0" w:space="0"/>
+                          <w:between w:val="none" w:color="auto" w:sz="0" w:space="0"/>
+                        </w:pBdr>
+                        <w:shd w:val="clear" w:fill="auto"/>
+                        <w:tabs>
+                          <w:tab w:val="clear" w:pos="420"/>
+                        </w:tabs>
+                        <w:spacing w:before="0" w:after="0" w:line="276" w:lineRule="auto"/>
+                        <w:ind w:left="420" w:leftChars="0" w:right="0" w:rightChars="0" w:hanging="420" w:firstLineChars="0"/>
+                        <w:jc w:val="left"/>
+                        <w:rPr>
+                          <w:b w:val="0"/>
+                          <w:i w:val="0"/>
+                          <w:smallCaps w:val="0"/>
+                          <w:strike w:val="0"/>
+                          <w:color w:val="auto"/>
+                          <w:sz w:val="22"/>
+                          <w:szCs w:val="22"/>
+                          <w:u w:val="none"/>
+                          <w:shd w:val="clear" w:fill="auto"/>
+                          <w:vertAlign w:val="baseline"/>
+                        </w:rPr>
+                      </w:pPr>
+                      <w:r>
+                        <w:rPr>
+                          <w:rFonts w:ascii="Calibri" w:hAnsi="Calibri" w:eastAsia="Calibri" w:cs="Calibri"/>
+                          <w:b w:val="0"/>
+                          <w:i w:val="0"/>
+                          <w:smallCaps w:val="0"/>
+                          <w:strike w:val="0"/>
+                          <w:color w:val="auto"/>
+                          <w:sz w:val="22"/>
+                          <w:szCs w:val="22"/>
+                          <w:u w:val="none"/>
+                          <w:shd w:val="clear" w:fill="auto"/>
+                          <w:vertAlign w:val="baseline"/>
+                          <w:rtl w:val="0"/>
+                        </w:rPr>
+                        <w:t>Analytical and Numeric Skills.</w:t>
+                      </w:r>
+                    </w:p>
+                    <w:p>
+                      <w:pPr>
+                        <w:keepNext w:val="0"/>
+                        <w:keepLines w:val="0"/>
+                        <w:widowControl/>
+                        <w:numPr>
+                          <w:ilvl w:val="0"/>
+                          <w:numId w:val="5"/>
+                        </w:numPr>
+                        <w:pBdr>
+                          <w:top w:val="none" w:color="auto" w:sz="0" w:space="0"/>
+                          <w:left w:val="none" w:color="auto" w:sz="0" w:space="0"/>
+                          <w:bottom w:val="none" w:color="auto" w:sz="0" w:space="0"/>
+                          <w:right w:val="none" w:color="auto" w:sz="0" w:space="0"/>
+                          <w:between w:val="none" w:color="auto" w:sz="0" w:space="0"/>
+                        </w:pBdr>
+                        <w:shd w:val="clear" w:fill="auto"/>
+                        <w:tabs>
+                          <w:tab w:val="clear" w:pos="420"/>
+                        </w:tabs>
+                        <w:spacing w:before="0" w:after="0" w:line="276" w:lineRule="auto"/>
+                        <w:ind w:left="420" w:leftChars="0" w:right="0" w:rightChars="0" w:hanging="420" w:firstLineChars="0"/>
+                        <w:jc w:val="left"/>
+                        <w:rPr>
+                          <w:b w:val="0"/>
+                          <w:i w:val="0"/>
+                          <w:smallCaps w:val="0"/>
+                          <w:strike w:val="0"/>
+                          <w:color w:val="auto"/>
+                          <w:sz w:val="22"/>
+                          <w:szCs w:val="22"/>
+                          <w:u w:val="none"/>
+                          <w:shd w:val="clear" w:fill="auto"/>
+                          <w:vertAlign w:val="baseline"/>
+                        </w:rPr>
+                      </w:pPr>
+                      <w:r>
+                        <w:rPr>
+                          <w:rFonts w:ascii="Calibri" w:hAnsi="Calibri" w:eastAsia="Calibri" w:cs="Calibri"/>
+                          <w:b w:val="0"/>
+                          <w:i w:val="0"/>
+                          <w:smallCaps w:val="0"/>
+                          <w:strike w:val="0"/>
+                          <w:color w:val="auto"/>
+                          <w:sz w:val="22"/>
+                          <w:szCs w:val="22"/>
+                          <w:u w:val="none"/>
+                          <w:shd w:val="clear" w:fill="auto"/>
+                          <w:vertAlign w:val="baseline"/>
+                          <w:rtl w:val="0"/>
+                        </w:rPr>
+                        <w:t>Interpersonal Skill</w:t>
+                      </w:r>
+                    </w:p>
+                    <w:p>
+                      <w:pPr>
+                        <w:keepNext w:val="0"/>
+                        <w:keepLines w:val="0"/>
+                        <w:widowControl/>
+                        <w:numPr>
+                          <w:ilvl w:val="0"/>
+                          <w:numId w:val="5"/>
+                        </w:numPr>
+                        <w:pBdr>
+                          <w:top w:val="none" w:color="auto" w:sz="0" w:space="0"/>
+                          <w:left w:val="none" w:color="auto" w:sz="0" w:space="0"/>
+                          <w:bottom w:val="none" w:color="auto" w:sz="0" w:space="0"/>
+                          <w:right w:val="none" w:color="auto" w:sz="0" w:space="0"/>
+                          <w:between w:val="none" w:color="auto" w:sz="0" w:space="0"/>
+                        </w:pBdr>
+                        <w:shd w:val="clear" w:fill="auto"/>
+                        <w:tabs>
+                          <w:tab w:val="clear" w:pos="420"/>
+                        </w:tabs>
+                        <w:spacing w:before="0" w:after="0" w:line="276" w:lineRule="auto"/>
+                        <w:ind w:left="420" w:leftChars="0" w:right="0" w:rightChars="0" w:hanging="420" w:firstLineChars="0"/>
+                        <w:jc w:val="left"/>
+                        <w:rPr>
+                          <w:b w:val="0"/>
+                          <w:i w:val="0"/>
+                          <w:smallCaps w:val="0"/>
+                          <w:strike w:val="0"/>
+                          <w:color w:val="auto"/>
+                          <w:sz w:val="22"/>
+                          <w:szCs w:val="22"/>
+                          <w:u w:val="none"/>
+                          <w:shd w:val="clear" w:fill="auto"/>
+                          <w:vertAlign w:val="baseline"/>
+                        </w:rPr>
+                      </w:pPr>
+                      <w:r>
+                        <w:rPr>
+                          <w:rFonts w:hint="default" w:cs="Calibri"/>
+                          <w:b w:val="0"/>
+                          <w:i w:val="0"/>
+                          <w:smallCaps w:val="0"/>
+                          <w:strike w:val="0"/>
+                          <w:color w:val="auto"/>
+                          <w:sz w:val="22"/>
+                          <w:szCs w:val="22"/>
+                          <w:u w:val="none"/>
+                          <w:shd w:val="clear" w:fill="auto"/>
+                          <w:vertAlign w:val="baseline"/>
+                          <w:rtl w:val="0"/>
+                          <w:lang w:val="en-US"/>
+                        </w:rPr>
+                        <w:t>Good Team player</w:t>
+                      </w:r>
+                    </w:p>
+                    <w:p>
+                      <w:pPr>
+                        <w:keepNext w:val="0"/>
+                        <w:keepLines w:val="0"/>
+                        <w:widowControl/>
+                        <w:numPr>
+                          <w:ilvl w:val="0"/>
+                          <w:numId w:val="5"/>
+                        </w:numPr>
+                        <w:pBdr>
+                          <w:top w:val="none" w:color="auto" w:sz="0" w:space="0"/>
+                          <w:left w:val="none" w:color="auto" w:sz="0" w:space="0"/>
+                          <w:bottom w:val="none" w:color="auto" w:sz="0" w:space="0"/>
+                          <w:right w:val="none" w:color="auto" w:sz="0" w:space="0"/>
+                          <w:between w:val="none" w:color="auto" w:sz="0" w:space="0"/>
+                        </w:pBdr>
+                        <w:shd w:val="clear" w:fill="auto"/>
+                        <w:tabs>
+                          <w:tab w:val="clear" w:pos="420"/>
+                        </w:tabs>
+                        <w:spacing w:before="0" w:after="0" w:line="276" w:lineRule="auto"/>
+                        <w:ind w:left="420" w:leftChars="0" w:right="0" w:rightChars="0" w:hanging="420" w:firstLineChars="0"/>
+                        <w:jc w:val="left"/>
+                        <w:rPr>
+                          <w:b w:val="0"/>
+                          <w:i w:val="0"/>
+                          <w:smallCaps w:val="0"/>
+                          <w:strike w:val="0"/>
+                          <w:color w:val="auto"/>
+                          <w:sz w:val="22"/>
+                          <w:szCs w:val="22"/>
+                          <w:u w:val="none"/>
+                          <w:shd w:val="clear" w:fill="auto"/>
+                          <w:vertAlign w:val="baseline"/>
+                        </w:rPr>
+                      </w:pPr>
+                      <w:r>
+                        <w:rPr>
+                          <w:rFonts w:hint="default" w:cs="Calibri"/>
+                          <w:b w:val="0"/>
+                          <w:i w:val="0"/>
+                          <w:smallCaps w:val="0"/>
+                          <w:strike w:val="0"/>
+                          <w:color w:val="auto"/>
+                          <w:sz w:val="22"/>
+                          <w:szCs w:val="22"/>
+                          <w:u w:val="none"/>
+                          <w:shd w:val="clear" w:fill="auto"/>
+                          <w:vertAlign w:val="baseline"/>
+                          <w:rtl w:val="0"/>
+                          <w:lang w:val="en-US"/>
+                        </w:rPr>
+                        <w:t>Brainstorming</w:t>
+                      </w:r>
+                    </w:p>
+                  </w:txbxContent>
+                </v:textbox>
+                <w10:wrap type="square"/>
+              </v:shape>
+            </w:pict>
+          </mc:Fallback>
+        </mc:AlternateContent>
+      </w:r>
+      <w:r>
+        <w:rPr>
+          <w:rFonts w:ascii="Calibri" w:hAnsi="Calibri" w:eastAsia="Calibri" w:cs="Calibri"/>
+          <w:b w:val="0"/>
+          <w:i w:val="0"/>
+          <w:smallCaps w:val="0"/>
+          <w:strike w:val="0"/>
+          <w:color w:val="auto"/>
           <w:sz w:val="22"/>
           <w:szCs w:val="22"/>
           <w:u w:val="none"/>
@@ -2378,7 +4022,7 @@
         <w:widowControl/>
         <w:numPr>
           <w:ilvl w:val="0"/>
-          <w:numId w:val="2"/>
+          <w:numId w:val="5"/>
         </w:numPr>
         <w:pBdr>
           <w:top w:val="none" w:color="auto" w:sz="0" w:space="0"/>
@@ -2389,31 +4033,32 @@
         </w:pBdr>
         <w:shd w:val="clear" w:fill="auto"/>
         <w:tabs>
-          <w:tab w:val="right" w:pos="9810"/>
+          <w:tab w:val="clear" w:pos="420"/>
         </w:tabs>
         <w:spacing w:before="0" w:after="0" w:line="276" w:lineRule="auto"/>
-        <w:ind w:left="450" w:right="0" w:hanging="420"/>
-        <w:jc w:val="left"/>
-        <w:rPr>
-          <w:b w:val="0"/>
-          <w:i w:val="0"/>
-          <w:smallCaps w:val="0"/>
-          <w:strike w:val="0"/>
-          <w:sz w:val="22"/>
-          <w:szCs w:val="22"/>
-          <w:u w:val="none"/>
-          <w:shd w:val="clear" w:fill="auto"/>
-          <w:vertAlign w:val="baseline"/>
-        </w:rPr>
-      </w:pPr>
-      <w:r>
-        <w:rPr>
-          <w:rFonts w:ascii="Calibri" w:hAnsi="Calibri" w:eastAsia="Calibri" w:cs="Calibri"/>
-          <w:b w:val="0"/>
-          <w:i w:val="0"/>
-          <w:smallCaps w:val="0"/>
-          <w:strike w:val="0"/>
-          <w:color w:val="000000"/>
+        <w:ind w:left="420" w:leftChars="0" w:right="0" w:rightChars="0" w:hanging="420" w:firstLineChars="0"/>
+        <w:jc w:val="left"/>
+        <w:rPr>
+          <w:b w:val="0"/>
+          <w:i w:val="0"/>
+          <w:smallCaps w:val="0"/>
+          <w:strike w:val="0"/>
+          <w:color w:val="auto"/>
+          <w:sz w:val="22"/>
+          <w:szCs w:val="22"/>
+          <w:u w:val="none"/>
+          <w:shd w:val="clear" w:fill="auto"/>
+          <w:vertAlign w:val="baseline"/>
+        </w:rPr>
+      </w:pPr>
+      <w:r>
+        <w:rPr>
+          <w:rFonts w:ascii="Calibri" w:hAnsi="Calibri" w:eastAsia="Calibri" w:cs="Calibri"/>
+          <w:b w:val="0"/>
+          <w:i w:val="0"/>
+          <w:smallCaps w:val="0"/>
+          <w:strike w:val="0"/>
+          <w:color w:val="auto"/>
           <w:sz w:val="22"/>
           <w:szCs w:val="22"/>
           <w:u w:val="none"/>
@@ -2431,7 +4076,7 @@
         <w:widowControl/>
         <w:numPr>
           <w:ilvl w:val="0"/>
-          <w:numId w:val="2"/>
+          <w:numId w:val="5"/>
         </w:numPr>
         <w:pBdr>
           <w:top w:val="none" w:color="auto" w:sz="0" w:space="0"/>
@@ -2442,31 +4087,32 @@
         </w:pBdr>
         <w:shd w:val="clear" w:fill="auto"/>
         <w:tabs>
-          <w:tab w:val="right" w:pos="9810"/>
+          <w:tab w:val="clear" w:pos="420"/>
         </w:tabs>
         <w:spacing w:before="0" w:after="0" w:line="276" w:lineRule="auto"/>
-        <w:ind w:left="450" w:right="0" w:hanging="420"/>
-        <w:jc w:val="left"/>
-        <w:rPr>
-          <w:b w:val="0"/>
-          <w:i w:val="0"/>
-          <w:smallCaps w:val="0"/>
-          <w:strike w:val="0"/>
-          <w:sz w:val="22"/>
-          <w:szCs w:val="22"/>
-          <w:u w:val="none"/>
-          <w:shd w:val="clear" w:fill="auto"/>
-          <w:vertAlign w:val="baseline"/>
-        </w:rPr>
-      </w:pPr>
-      <w:r>
-        <w:rPr>
-          <w:rFonts w:ascii="Calibri" w:hAnsi="Calibri" w:eastAsia="Calibri" w:cs="Calibri"/>
-          <w:b w:val="0"/>
-          <w:i w:val="0"/>
-          <w:smallCaps w:val="0"/>
-          <w:strike w:val="0"/>
-          <w:color w:val="000000"/>
+        <w:ind w:left="420" w:leftChars="0" w:right="0" w:rightChars="0" w:hanging="420" w:firstLineChars="0"/>
+        <w:jc w:val="left"/>
+        <w:rPr>
+          <w:b w:val="0"/>
+          <w:i w:val="0"/>
+          <w:smallCaps w:val="0"/>
+          <w:strike w:val="0"/>
+          <w:color w:val="auto"/>
+          <w:sz w:val="22"/>
+          <w:szCs w:val="22"/>
+          <w:u w:val="none"/>
+          <w:shd w:val="clear" w:fill="auto"/>
+          <w:vertAlign w:val="baseline"/>
+        </w:rPr>
+      </w:pPr>
+      <w:r>
+        <w:rPr>
+          <w:rFonts w:ascii="Calibri" w:hAnsi="Calibri" w:eastAsia="Calibri" w:cs="Calibri"/>
+          <w:b w:val="0"/>
+          <w:i w:val="0"/>
+          <w:smallCaps w:val="0"/>
+          <w:strike w:val="0"/>
+          <w:color w:val="auto"/>
           <w:sz w:val="22"/>
           <w:szCs w:val="22"/>
           <w:u w:val="none"/>
@@ -2484,7 +4130,7 @@
         <w:widowControl/>
         <w:numPr>
           <w:ilvl w:val="0"/>
-          <w:numId w:val="2"/>
+          <w:numId w:val="5"/>
         </w:numPr>
         <w:pBdr>
           <w:top w:val="none" w:color="auto" w:sz="0" w:space="0"/>
@@ -2495,31 +4141,32 @@
         </w:pBdr>
         <w:shd w:val="clear" w:fill="auto"/>
         <w:tabs>
-          <w:tab w:val="right" w:pos="9810"/>
+          <w:tab w:val="clear" w:pos="420"/>
         </w:tabs>
         <w:spacing w:before="0" w:after="0" w:line="276" w:lineRule="auto"/>
-        <w:ind w:left="450" w:right="0" w:hanging="420"/>
-        <w:jc w:val="left"/>
-        <w:rPr>
-          <w:b w:val="0"/>
-          <w:i w:val="0"/>
-          <w:smallCaps w:val="0"/>
-          <w:strike w:val="0"/>
-          <w:sz w:val="22"/>
-          <w:szCs w:val="22"/>
-          <w:u w:val="none"/>
-          <w:shd w:val="clear" w:fill="auto"/>
-          <w:vertAlign w:val="baseline"/>
-        </w:rPr>
-      </w:pPr>
-      <w:r>
-        <w:rPr>
-          <w:rFonts w:ascii="Calibri" w:hAnsi="Calibri" w:eastAsia="Calibri" w:cs="Calibri"/>
-          <w:b w:val="0"/>
-          <w:i w:val="0"/>
-          <w:smallCaps w:val="0"/>
-          <w:strike w:val="0"/>
-          <w:color w:val="000000"/>
+        <w:ind w:left="420" w:leftChars="0" w:right="0" w:rightChars="0" w:hanging="420" w:firstLineChars="0"/>
+        <w:jc w:val="left"/>
+        <w:rPr>
+          <w:b w:val="0"/>
+          <w:i w:val="0"/>
+          <w:smallCaps w:val="0"/>
+          <w:strike w:val="0"/>
+          <w:color w:val="auto"/>
+          <w:sz w:val="22"/>
+          <w:szCs w:val="22"/>
+          <w:u w:val="none"/>
+          <w:shd w:val="clear" w:fill="auto"/>
+          <w:vertAlign w:val="baseline"/>
+        </w:rPr>
+      </w:pPr>
+      <w:r>
+        <w:rPr>
+          <w:rFonts w:ascii="Calibri" w:hAnsi="Calibri" w:eastAsia="Calibri" w:cs="Calibri"/>
+          <w:b w:val="0"/>
+          <w:i w:val="0"/>
+          <w:smallCaps w:val="0"/>
+          <w:strike w:val="0"/>
+          <w:color w:val="auto"/>
           <w:sz w:val="22"/>
           <w:szCs w:val="22"/>
           <w:u w:val="none"/>
@@ -2537,7 +4184,7 @@
         <w:widowControl/>
         <w:numPr>
           <w:ilvl w:val="0"/>
-          <w:numId w:val="2"/>
+          <w:numId w:val="5"/>
         </w:numPr>
         <w:pBdr>
           <w:top w:val="none" w:color="auto" w:sz="0" w:space="0"/>
@@ -2548,31 +4195,32 @@
         </w:pBdr>
         <w:shd w:val="clear" w:fill="auto"/>
         <w:tabs>
-          <w:tab w:val="right" w:pos="9810"/>
+          <w:tab w:val="clear" w:pos="420"/>
         </w:tabs>
         <w:spacing w:before="0" w:after="0" w:line="276" w:lineRule="auto"/>
-        <w:ind w:left="450" w:right="0" w:hanging="420"/>
-        <w:jc w:val="left"/>
-        <w:rPr>
-          <w:b w:val="0"/>
-          <w:i w:val="0"/>
-          <w:smallCaps w:val="0"/>
-          <w:strike w:val="0"/>
-          <w:sz w:val="22"/>
-          <w:szCs w:val="22"/>
-          <w:u w:val="none"/>
-          <w:shd w:val="clear" w:fill="auto"/>
-          <w:vertAlign w:val="baseline"/>
-        </w:rPr>
-      </w:pPr>
-      <w:r>
-        <w:rPr>
-          <w:rFonts w:ascii="Calibri" w:hAnsi="Calibri" w:eastAsia="Calibri" w:cs="Calibri"/>
-          <w:b w:val="0"/>
-          <w:i w:val="0"/>
-          <w:smallCaps w:val="0"/>
-          <w:strike w:val="0"/>
-          <w:color w:val="000000"/>
+        <w:ind w:left="420" w:leftChars="0" w:right="0" w:rightChars="0" w:hanging="420" w:firstLineChars="0"/>
+        <w:jc w:val="left"/>
+        <w:rPr>
+          <w:b w:val="0"/>
+          <w:i w:val="0"/>
+          <w:smallCaps w:val="0"/>
+          <w:strike w:val="0"/>
+          <w:color w:val="auto"/>
+          <w:sz w:val="22"/>
+          <w:szCs w:val="22"/>
+          <w:u w:val="none"/>
+          <w:shd w:val="clear" w:fill="auto"/>
+          <w:vertAlign w:val="baseline"/>
+        </w:rPr>
+      </w:pPr>
+      <w:r>
+        <w:rPr>
+          <w:rFonts w:ascii="Calibri" w:hAnsi="Calibri" w:eastAsia="Calibri" w:cs="Calibri"/>
+          <w:b w:val="0"/>
+          <w:i w:val="0"/>
+          <w:smallCaps w:val="0"/>
+          <w:strike w:val="0"/>
+          <w:color w:val="auto"/>
           <w:sz w:val="22"/>
           <w:szCs w:val="22"/>
           <w:u w:val="none"/>
@@ -2590,7 +4238,7 @@
         <w:widowControl/>
         <w:numPr>
           <w:ilvl w:val="0"/>
-          <w:numId w:val="2"/>
+          <w:numId w:val="5"/>
         </w:numPr>
         <w:pBdr>
           <w:top w:val="none" w:color="auto" w:sz="0" w:space="0"/>
@@ -2601,31 +4249,32 @@
         </w:pBdr>
         <w:shd w:val="clear" w:fill="auto"/>
         <w:tabs>
-          <w:tab w:val="right" w:pos="9810"/>
+          <w:tab w:val="clear" w:pos="420"/>
         </w:tabs>
         <w:spacing w:before="0" w:after="0" w:line="276" w:lineRule="auto"/>
-        <w:ind w:left="450" w:right="0" w:hanging="450"/>
-        <w:jc w:val="left"/>
-        <w:rPr>
-          <w:b w:val="0"/>
-          <w:i w:val="0"/>
-          <w:smallCaps w:val="0"/>
-          <w:strike w:val="0"/>
-          <w:sz w:val="22"/>
-          <w:szCs w:val="22"/>
-          <w:u w:val="none"/>
-          <w:shd w:val="clear" w:fill="auto"/>
-          <w:vertAlign w:val="baseline"/>
-        </w:rPr>
-      </w:pPr>
-      <w:r>
-        <w:rPr>
-          <w:rFonts w:ascii="Calibri" w:hAnsi="Calibri" w:eastAsia="Calibri" w:cs="Calibri"/>
-          <w:b w:val="0"/>
-          <w:i w:val="0"/>
-          <w:smallCaps w:val="0"/>
-          <w:strike w:val="0"/>
-          <w:color w:val="000000"/>
+        <w:ind w:left="420" w:leftChars="0" w:right="0" w:rightChars="0" w:hanging="420" w:firstLineChars="0"/>
+        <w:jc w:val="left"/>
+        <w:rPr>
+          <w:b w:val="0"/>
+          <w:i w:val="0"/>
+          <w:smallCaps w:val="0"/>
+          <w:strike w:val="0"/>
+          <w:color w:val="376092" w:themeColor="accent1" w:themeShade="BF"/>
+          <w:sz w:val="22"/>
+          <w:szCs w:val="22"/>
+          <w:u w:val="none"/>
+          <w:shd w:val="clear" w:fill="auto"/>
+          <w:vertAlign w:val="baseline"/>
+        </w:rPr>
+      </w:pPr>
+      <w:r>
+        <w:rPr>
+          <w:rFonts w:ascii="Calibri" w:hAnsi="Calibri" w:eastAsia="Calibri" w:cs="Calibri"/>
+          <w:b w:val="0"/>
+          <w:i w:val="0"/>
+          <w:smallCaps w:val="0"/>
+          <w:strike w:val="0"/>
+          <w:color w:val="auto"/>
           <w:sz w:val="22"/>
           <w:szCs w:val="22"/>
           <w:u w:val="none"/>
@@ -2643,7 +4292,7 @@
         <w:widowControl/>
         <w:numPr>
           <w:ilvl w:val="0"/>
-          <w:numId w:val="2"/>
+          <w:numId w:val="5"/>
         </w:numPr>
         <w:pBdr>
           <w:top w:val="none" w:color="auto" w:sz="0" w:space="0"/>
@@ -2654,39 +4303,374 @@
         </w:pBdr>
         <w:shd w:val="clear" w:fill="auto"/>
         <w:tabs>
-          <w:tab w:val="right" w:pos="9810"/>
+          <w:tab w:val="clear" w:pos="420"/>
         </w:tabs>
         <w:spacing w:before="0" w:after="0" w:line="276" w:lineRule="auto"/>
-        <w:ind w:left="450" w:right="0" w:hanging="450"/>
-        <w:jc w:val="left"/>
-        <w:rPr>
-          <w:b w:val="0"/>
-          <w:i w:val="0"/>
-          <w:smallCaps w:val="0"/>
-          <w:strike w:val="0"/>
-          <w:sz w:val="22"/>
-          <w:szCs w:val="22"/>
-          <w:u w:val="none"/>
-          <w:shd w:val="clear" w:fill="auto"/>
-          <w:vertAlign w:val="baseline"/>
-        </w:rPr>
-      </w:pPr>
-      <w:r>
-        <w:rPr>
-          <w:rFonts w:ascii="Calibri" w:hAnsi="Calibri" w:eastAsia="Calibri" w:cs="Calibri"/>
-          <w:b w:val="0"/>
-          <w:i w:val="0"/>
-          <w:smallCaps w:val="0"/>
-          <w:strike w:val="0"/>
-          <w:color w:val="000000"/>
-          <w:sz w:val="22"/>
-          <w:szCs w:val="22"/>
-          <w:u w:val="none"/>
-          <w:shd w:val="clear" w:fill="auto"/>
-          <w:vertAlign w:val="baseline"/>
-          <w:rtl w:val="0"/>
-        </w:rPr>
-        <w:t>Analytical and Numeric Skills.</w:t>
+        <w:ind w:left="420" w:leftChars="0" w:right="0" w:rightChars="0" w:hanging="420" w:firstLineChars="0"/>
+        <w:jc w:val="left"/>
+        <w:rPr>
+          <w:b w:val="0"/>
+          <w:i w:val="0"/>
+          <w:smallCaps w:val="0"/>
+          <w:strike w:val="0"/>
+          <w:color w:val="auto"/>
+          <w:sz w:val="22"/>
+          <w:szCs w:val="22"/>
+          <w:u w:val="none"/>
+          <w:shd w:val="clear" w:fill="auto"/>
+          <w:vertAlign w:val="baseline"/>
+        </w:rPr>
+      </w:pPr>
+      <w:r>
+        <w:rPr>
+          <w:sz w:val="22"/>
+        </w:rPr>
+        <mc:AlternateContent>
+          <mc:Choice Requires="wps">
+            <w:drawing>
+              <wp:anchor distT="0" distB="0" distL="114300" distR="114300" simplePos="0" relativeHeight="251661312" behindDoc="0" locked="0" layoutInCell="1" allowOverlap="1">
+                <wp:simplePos x="0" y="0"/>
+                <wp:positionH relativeFrom="column">
+                  <wp:posOffset>3746500</wp:posOffset>
+                </wp:positionH>
+                <wp:positionV relativeFrom="paragraph">
+                  <wp:posOffset>31115</wp:posOffset>
+                </wp:positionV>
+                <wp:extent cx="1828800" cy="753745"/>
+                <wp:effectExtent l="0" t="0" r="0" b="8255"/>
+                <wp:wrapSquare wrapText="bothSides"/>
+                <wp:docPr id="2" name="Text Box 2"/>
+                <wp:cNvGraphicFramePr/>
+                <a:graphic xmlns:a="http://schemas.openxmlformats.org/drawingml/2006/main">
+                  <a:graphicData uri="http://schemas.microsoft.com/office/word/2010/wordprocessingShape">
+                    <wps:wsp>
+                      <wps:cNvSpPr txBox="1"/>
+                      <wps:spPr>
+                        <a:xfrm>
+                          <a:off x="0" y="0"/>
+                          <a:ext cx="1828800" cy="753745"/>
+                        </a:xfrm>
+                        <a:prstGeom prst="rect">
+                          <a:avLst/>
+                        </a:prstGeom>
+                        <a:solidFill>
+                          <a:schemeClr val="lt1"/>
+                        </a:solidFill>
+                        <a:ln w="6350">
+                          <a:noFill/>
+                        </a:ln>
+                      </wps:spPr>
+                      <wps:style>
+                        <a:lnRef idx="0">
+                          <a:schemeClr val="accent1"/>
+                        </a:lnRef>
+                        <a:fillRef idx="0">
+                          <a:schemeClr val="accent1"/>
+                        </a:fillRef>
+                        <a:effectRef idx="0">
+                          <a:schemeClr val="accent1"/>
+                        </a:effectRef>
+                        <a:fontRef idx="minor">
+                          <a:schemeClr val="dk1"/>
+                        </a:fontRef>
+                      </wps:style>
+                      <wps:txbx>
+                        <w:txbxContent>
+                          <w:p>
+                            <w:pPr>
+                              <w:keepNext w:val="0"/>
+                              <w:keepLines w:val="0"/>
+                              <w:widowControl/>
+                              <w:numPr>
+                                <w:ilvl w:val="0"/>
+                                <w:numId w:val="5"/>
+                              </w:numPr>
+                              <w:pBdr>
+                                <w:top w:val="none" w:color="auto" w:sz="0" w:space="0"/>
+                                <w:left w:val="none" w:color="auto" w:sz="0" w:space="0"/>
+                                <w:bottom w:val="none" w:color="auto" w:sz="0" w:space="0"/>
+                                <w:right w:val="none" w:color="auto" w:sz="0" w:space="0"/>
+                                <w:between w:val="none" w:color="auto" w:sz="0" w:space="0"/>
+                              </w:pBdr>
+                              <w:shd w:val="clear" w:fill="auto"/>
+                              <w:tabs>
+                                <w:tab w:val="clear" w:pos="420"/>
+                              </w:tabs>
+                              <w:spacing w:before="0" w:after="0" w:line="276" w:lineRule="auto"/>
+                              <w:ind w:left="420" w:leftChars="0" w:right="0" w:rightChars="0" w:hanging="420" w:firstLineChars="0"/>
+                              <w:jc w:val="left"/>
+                              <w:rPr>
+                                <w:b w:val="0"/>
+                                <w:i w:val="0"/>
+                                <w:smallCaps w:val="0"/>
+                                <w:strike w:val="0"/>
+                                <w:color w:val="auto"/>
+                                <w:sz w:val="22"/>
+                                <w:szCs w:val="22"/>
+                                <w:u w:val="none"/>
+                                <w:shd w:val="clear" w:fill="auto"/>
+                                <w:vertAlign w:val="baseline"/>
+                              </w:rPr>
+                            </w:pPr>
+                            <w:r>
+                              <w:rPr>
+                                <w:rFonts w:ascii="Calibri" w:hAnsi="Calibri" w:eastAsia="Calibri" w:cs="Calibri"/>
+                                <w:b w:val="0"/>
+                                <w:i w:val="0"/>
+                                <w:smallCaps w:val="0"/>
+                                <w:strike w:val="0"/>
+                                <w:color w:val="auto"/>
+                                <w:sz w:val="22"/>
+                                <w:szCs w:val="22"/>
+                                <w:u w:val="none"/>
+                                <w:shd w:val="clear" w:fill="auto"/>
+                                <w:vertAlign w:val="baseline"/>
+                                <w:rtl w:val="0"/>
+                              </w:rPr>
+                              <w:t>Analytical and Numeric Skills.</w:t>
+                            </w:r>
+                          </w:p>
+                          <w:p>
+                            <w:pPr>
+                              <w:keepNext w:val="0"/>
+                              <w:keepLines w:val="0"/>
+                              <w:widowControl/>
+                              <w:numPr>
+                                <w:ilvl w:val="0"/>
+                                <w:numId w:val="5"/>
+                              </w:numPr>
+                              <w:pBdr>
+                                <w:top w:val="none" w:color="auto" w:sz="0" w:space="0"/>
+                                <w:left w:val="none" w:color="auto" w:sz="0" w:space="0"/>
+                                <w:bottom w:val="none" w:color="auto" w:sz="0" w:space="0"/>
+                                <w:right w:val="none" w:color="auto" w:sz="0" w:space="0"/>
+                                <w:between w:val="none" w:color="auto" w:sz="0" w:space="0"/>
+                              </w:pBdr>
+                              <w:shd w:val="clear" w:fill="auto"/>
+                              <w:tabs>
+                                <w:tab w:val="clear" w:pos="420"/>
+                              </w:tabs>
+                              <w:spacing w:before="0" w:after="0" w:line="276" w:lineRule="auto"/>
+                              <w:ind w:left="420" w:leftChars="0" w:right="0" w:rightChars="0" w:hanging="420" w:firstLineChars="0"/>
+                              <w:jc w:val="left"/>
+                              <w:rPr>
+                                <w:b w:val="0"/>
+                                <w:i w:val="0"/>
+                                <w:smallCaps w:val="0"/>
+                                <w:strike w:val="0"/>
+                                <w:color w:val="auto"/>
+                                <w:sz w:val="22"/>
+                                <w:szCs w:val="22"/>
+                                <w:u w:val="none"/>
+                                <w:shd w:val="clear" w:fill="auto"/>
+                                <w:vertAlign w:val="baseline"/>
+                              </w:rPr>
+                            </w:pPr>
+                            <w:r>
+                              <w:rPr>
+                                <w:rFonts w:ascii="Calibri" w:hAnsi="Calibri" w:eastAsia="Calibri" w:cs="Calibri"/>
+                                <w:b w:val="0"/>
+                                <w:i w:val="0"/>
+                                <w:smallCaps w:val="0"/>
+                                <w:strike w:val="0"/>
+                                <w:color w:val="auto"/>
+                                <w:sz w:val="22"/>
+                                <w:szCs w:val="22"/>
+                                <w:u w:val="none"/>
+                                <w:shd w:val="clear" w:fill="auto"/>
+                                <w:vertAlign w:val="baseline"/>
+                                <w:rtl w:val="0"/>
+                              </w:rPr>
+                              <w:t>Interpersonal Skill</w:t>
+                            </w:r>
+                          </w:p>
+                        </w:txbxContent>
+                      </wps:txbx>
+                      <wps:bodyPr rot="0" spcFirstLastPara="0" vertOverflow="overflow" horzOverflow="overflow" vert="horz" wrap="none" lIns="91440" tIns="45720" rIns="91440" bIns="45720" numCol="1" spcCol="0" rtlCol="0" fromWordArt="0" anchor="t" anchorCtr="0" forceAA="0" compatLnSpc="1">
+                        <a:noAutofit/>
+                      </wps:bodyPr>
+                    </wps:wsp>
+                  </a:graphicData>
+                </a:graphic>
+              </wp:anchor>
+            </w:drawing>
+          </mc:Choice>
+          <mc:Fallback>
+            <w:pict>
+              <v:shape id="_x0000_s1026" o:spid="_x0000_s1026" o:spt="202" type="#_x0000_t202" style="position:absolute;left:0pt;margin-left:295pt;margin-top:2.45pt;height:59.35pt;width:144pt;mso-wrap-distance-bottom:0pt;mso-wrap-distance-left:9pt;mso-wrap-distance-right:9pt;mso-wrap-distance-top:0pt;mso-wrap-style:none;z-index:251661312;mso-width-relative:page;mso-height-relative:page;" fillcolor="#FFFFFF [3201]" filled="t" stroked="f" coordsize="21600,21600" o:gfxdata="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">
+                <v:fill on="t" focussize="0,0"/>
+                <v:stroke on="f" weight="0.5pt"/>
+                <v:imagedata o:title=""/>
+                <o:lock v:ext="edit" aspectratio="f"/>
+                <v:textbox>
+                  <w:txbxContent>
+                    <w:p>
+                      <w:pPr>
+                        <w:keepNext w:val="0"/>
+                        <w:keepLines w:val="0"/>
+                        <w:widowControl/>
+                        <w:numPr>
+                          <w:ilvl w:val="0"/>
+                          <w:numId w:val="5"/>
+                        </w:numPr>
+                        <w:pBdr>
+                          <w:top w:val="none" w:color="auto" w:sz="0" w:space="0"/>
+                          <w:left w:val="none" w:color="auto" w:sz="0" w:space="0"/>
+                          <w:bottom w:val="none" w:color="auto" w:sz="0" w:space="0"/>
+                          <w:right w:val="none" w:color="auto" w:sz="0" w:space="0"/>
+                          <w:between w:val="none" w:color="auto" w:sz="0" w:space="0"/>
+                        </w:pBdr>
+                        <w:shd w:val="clear" w:fill="auto"/>
+                        <w:tabs>
+                          <w:tab w:val="clear" w:pos="420"/>
+                        </w:tabs>
+                        <w:spacing w:before="0" w:after="0" w:line="276" w:lineRule="auto"/>
+                        <w:ind w:left="420" w:leftChars="0" w:right="0" w:rightChars="0" w:hanging="420" w:firstLineChars="0"/>
+                        <w:jc w:val="left"/>
+                        <w:rPr>
+                          <w:b w:val="0"/>
+                          <w:i w:val="0"/>
+                          <w:smallCaps w:val="0"/>
+                          <w:strike w:val="0"/>
+                          <w:color w:val="auto"/>
+                          <w:sz w:val="22"/>
+                          <w:szCs w:val="22"/>
+                          <w:u w:val="none"/>
+                          <w:shd w:val="clear" w:fill="auto"/>
+                          <w:vertAlign w:val="baseline"/>
+                        </w:rPr>
+                      </w:pPr>
+                      <w:r>
+                        <w:rPr>
+                          <w:rFonts w:ascii="Calibri" w:hAnsi="Calibri" w:eastAsia="Calibri" w:cs="Calibri"/>
+                          <w:b w:val="0"/>
+                          <w:i w:val="0"/>
+                          <w:smallCaps w:val="0"/>
+                          <w:strike w:val="0"/>
+                          <w:color w:val="auto"/>
+                          <w:sz w:val="22"/>
+                          <w:szCs w:val="22"/>
+                          <w:u w:val="none"/>
+                          <w:shd w:val="clear" w:fill="auto"/>
+                          <w:vertAlign w:val="baseline"/>
+                          <w:rtl w:val="0"/>
+                        </w:rPr>
+                        <w:t>Analytical and Numeric Skills.</w:t>
+                      </w:r>
+                    </w:p>
+                    <w:p>
+                      <w:pPr>
+                        <w:keepNext w:val="0"/>
+                        <w:keepLines w:val="0"/>
+                        <w:widowControl/>
+                        <w:numPr>
+                          <w:ilvl w:val="0"/>
+                          <w:numId w:val="5"/>
+                        </w:numPr>
+                        <w:pBdr>
+                          <w:top w:val="none" w:color="auto" w:sz="0" w:space="0"/>
+                          <w:left w:val="none" w:color="auto" w:sz="0" w:space="0"/>
+                          <w:bottom w:val="none" w:color="auto" w:sz="0" w:space="0"/>
+                          <w:right w:val="none" w:color="auto" w:sz="0" w:space="0"/>
+                          <w:between w:val="none" w:color="auto" w:sz="0" w:space="0"/>
+                        </w:pBdr>
+                        <w:shd w:val="clear" w:fill="auto"/>
+                        <w:tabs>
+                          <w:tab w:val="clear" w:pos="420"/>
+                        </w:tabs>
+                        <w:spacing w:before="0" w:after="0" w:line="276" w:lineRule="auto"/>
+                        <w:ind w:left="420" w:leftChars="0" w:right="0" w:rightChars="0" w:hanging="420" w:firstLineChars="0"/>
+                        <w:jc w:val="left"/>
+                        <w:rPr>
+                          <w:b w:val="0"/>
+                          <w:i w:val="0"/>
+                          <w:smallCaps w:val="0"/>
+                          <w:strike w:val="0"/>
+                          <w:color w:val="auto"/>
+                          <w:sz w:val="22"/>
+                          <w:szCs w:val="22"/>
+                          <w:u w:val="none"/>
+                          <w:shd w:val="clear" w:fill="auto"/>
+                          <w:vertAlign w:val="baseline"/>
+                        </w:rPr>
+                      </w:pPr>
+                      <w:r>
+                        <w:rPr>
+                          <w:rFonts w:ascii="Calibri" w:hAnsi="Calibri" w:eastAsia="Calibri" w:cs="Calibri"/>
+                          <w:b w:val="0"/>
+                          <w:i w:val="0"/>
+                          <w:smallCaps w:val="0"/>
+                          <w:strike w:val="0"/>
+                          <w:color w:val="auto"/>
+                          <w:sz w:val="22"/>
+                          <w:szCs w:val="22"/>
+                          <w:u w:val="none"/>
+                          <w:shd w:val="clear" w:fill="auto"/>
+                          <w:vertAlign w:val="baseline"/>
+                          <w:rtl w:val="0"/>
+                        </w:rPr>
+                        <w:t>Interpersonal Skill</w:t>
+                      </w:r>
+                    </w:p>
+                  </w:txbxContent>
+                </v:textbox>
+                <w10:wrap type="square"/>
+              </v:shape>
+            </w:pict>
+          </mc:Fallback>
+        </mc:AlternateContent>
+      </w:r>
+      <w:r>
+        <w:rPr>
+          <w:rFonts w:ascii="Calibri" w:hAnsi="Calibri" w:eastAsia="Calibri" w:cs="Calibri"/>
+          <w:b w:val="0"/>
+          <w:i w:val="0"/>
+          <w:smallCaps w:val="0"/>
+          <w:strike w:val="0"/>
+          <w:color w:val="auto"/>
+          <w:sz w:val="22"/>
+          <w:szCs w:val="22"/>
+          <w:u w:val="none"/>
+          <w:shd w:val="clear" w:fill="auto"/>
+          <w:vertAlign w:val="baseline"/>
+          <w:rtl w:val="0"/>
+        </w:rPr>
+        <w:t>C</w:t>
+      </w:r>
+      <w:r>
+        <w:rPr>
+          <w:rFonts w:hint="default" w:cs="Calibri"/>
+          <w:b w:val="0"/>
+          <w:i w:val="0"/>
+          <w:smallCaps w:val="0"/>
+          <w:strike w:val="0"/>
+          <w:color w:val="auto"/>
+          <w:sz w:val="22"/>
+          <w:szCs w:val="22"/>
+          <w:u w:val="none"/>
+          <w:shd w:val="clear" w:fill="auto"/>
+          <w:vertAlign w:val="baseline"/>
+          <w:rtl w:val="0"/>
+          <w:lang w:val="en-US"/>
+        </w:rPr>
+        <w:t>#</w:t>
+      </w:r>
+      <w:r>
+        <w:rPr>
+          <w:rFonts w:ascii="Calibri" w:hAnsi="Calibri" w:eastAsia="Calibri" w:cs="Calibri"/>
+          <w:b w:val="0"/>
+          <w:i w:val="0"/>
+          <w:smallCaps w:val="0"/>
+          <w:strike w:val="0"/>
+          <w:color w:val="auto"/>
+          <w:sz w:val="22"/>
+          <w:szCs w:val="22"/>
+          <w:u w:val="none"/>
+          <w:shd w:val="clear" w:fill="auto"/>
+          <w:vertAlign w:val="baseline"/>
+          <w:rtl w:val="0"/>
+        </w:rPr>
+        <w:t>.</w:t>
       </w:r>
     </w:p>
     <w:p>
@@ -2696,7 +4680,7 @@
         <w:widowControl/>
         <w:numPr>
           <w:ilvl w:val="0"/>
-          <w:numId w:val="2"/>
+          <w:numId w:val="5"/>
         </w:numPr>
         <w:pBdr>
           <w:top w:val="none" w:color="auto" w:sz="0" w:space="0"/>
@@ -2707,40 +4691,328 @@
         </w:pBdr>
         <w:shd w:val="clear" w:fill="auto"/>
         <w:tabs>
-          <w:tab w:val="right" w:pos="9810"/>
+          <w:tab w:val="clear" w:pos="420"/>
         </w:tabs>
         <w:spacing w:before="0" w:after="0" w:line="276" w:lineRule="auto"/>
-        <w:ind w:left="450" w:right="0" w:hanging="450"/>
-        <w:jc w:val="left"/>
-        <w:rPr>
-          <w:b w:val="0"/>
-          <w:i w:val="0"/>
-          <w:smallCaps w:val="0"/>
-          <w:strike w:val="0"/>
-          <w:sz w:val="22"/>
-          <w:szCs w:val="22"/>
-          <w:u w:val="none"/>
-          <w:shd w:val="clear" w:fill="auto"/>
-          <w:vertAlign w:val="baseline"/>
-        </w:rPr>
-      </w:pPr>
-      <w:r>
-        <w:rPr>
-          <w:rFonts w:ascii="Calibri" w:hAnsi="Calibri" w:eastAsia="Calibri" w:cs="Calibri"/>
-          <w:b w:val="0"/>
-          <w:i w:val="0"/>
-          <w:smallCaps w:val="0"/>
-          <w:strike w:val="0"/>
-          <w:color w:val="000000"/>
-          <w:sz w:val="22"/>
-          <w:szCs w:val="22"/>
-          <w:u w:val="none"/>
-          <w:shd w:val="clear" w:fill="auto"/>
-          <w:vertAlign w:val="baseline"/>
-          <w:rtl w:val="0"/>
-        </w:rPr>
-        <w:t>Interpersonal Skill</w:t>
-      </w:r>
+        <w:ind w:left="420" w:leftChars="0" w:right="0" w:rightChars="0" w:hanging="420" w:firstLineChars="0"/>
+        <w:jc w:val="left"/>
+        <w:rPr>
+          <w:b w:val="0"/>
+          <w:i w:val="0"/>
+          <w:smallCaps w:val="0"/>
+          <w:strike w:val="0"/>
+          <w:color w:val="auto"/>
+          <w:sz w:val="22"/>
+          <w:szCs w:val="22"/>
+          <w:u w:val="none"/>
+          <w:shd w:val="clear" w:fill="auto"/>
+          <w:vertAlign w:val="baseline"/>
+        </w:rPr>
+      </w:pPr>
+      <w:r>
+        <w:rPr>
+          <w:rFonts w:hint="default" w:cs="Calibri"/>
+          <w:b w:val="0"/>
+          <w:i w:val="0"/>
+          <w:smallCaps w:val="0"/>
+          <w:strike w:val="0"/>
+          <w:color w:val="auto"/>
+          <w:sz w:val="22"/>
+          <w:szCs w:val="22"/>
+          <w:u w:val="none"/>
+          <w:shd w:val="clear" w:fill="auto"/>
+          <w:vertAlign w:val="baseline"/>
+          <w:rtl w:val="0"/>
+          <w:lang w:val="en-US"/>
+        </w:rPr>
+        <w:t>Javascript</w:t>
+      </w:r>
+      <w:r>
+        <w:rPr>
+          <w:rFonts w:ascii="Calibri" w:hAnsi="Calibri" w:eastAsia="Calibri" w:cs="Calibri"/>
+          <w:b w:val="0"/>
+          <w:i w:val="0"/>
+          <w:smallCaps w:val="0"/>
+          <w:strike w:val="0"/>
+          <w:color w:val="auto"/>
+          <w:sz w:val="22"/>
+          <w:szCs w:val="22"/>
+          <w:u w:val="none"/>
+          <w:shd w:val="clear" w:fill="auto"/>
+          <w:vertAlign w:val="baseline"/>
+          <w:rtl w:val="0"/>
+        </w:rPr>
+        <w:t>.</w:t>
+      </w:r>
+      <w:bookmarkStart w:id="0" w:name="_GoBack"/>
+      <w:bookmarkEnd w:id="0"/>
+    </w:p>
+    <w:p>
+      <w:pPr>
+        <w:keepNext w:val="0"/>
+        <w:keepLines w:val="0"/>
+        <w:widowControl/>
+        <w:numPr>
+          <w:ilvl w:val="0"/>
+          <w:numId w:val="5"/>
+        </w:numPr>
+        <w:pBdr>
+          <w:top w:val="none" w:color="auto" w:sz="0" w:space="0"/>
+          <w:left w:val="none" w:color="auto" w:sz="0" w:space="0"/>
+          <w:bottom w:val="none" w:color="auto" w:sz="0" w:space="0"/>
+          <w:right w:val="none" w:color="auto" w:sz="0" w:space="0"/>
+          <w:between w:val="none" w:color="auto" w:sz="0" w:space="0"/>
+        </w:pBdr>
+        <w:shd w:val="clear" w:fill="auto"/>
+        <w:tabs>
+          <w:tab w:val="clear" w:pos="420"/>
+        </w:tabs>
+        <w:spacing w:before="0" w:after="0" w:line="276" w:lineRule="auto"/>
+        <w:ind w:left="420" w:leftChars="0" w:right="0" w:rightChars="0" w:hanging="420" w:firstLineChars="0"/>
+        <w:jc w:val="left"/>
+        <w:rPr>
+          <w:b w:val="0"/>
+          <w:i w:val="0"/>
+          <w:smallCaps w:val="0"/>
+          <w:strike w:val="0"/>
+          <w:color w:val="auto"/>
+          <w:sz w:val="22"/>
+          <w:szCs w:val="22"/>
+          <w:u w:val="none"/>
+          <w:shd w:val="clear" w:fill="auto"/>
+          <w:vertAlign w:val="baseline"/>
+        </w:rPr>
+      </w:pPr>
+      <w:r>
+        <w:rPr>
+          <w:rFonts w:hint="default" w:cs="Calibri"/>
+          <w:b w:val="0"/>
+          <w:i w:val="0"/>
+          <w:smallCaps w:val="0"/>
+          <w:strike w:val="0"/>
+          <w:color w:val="auto"/>
+          <w:sz w:val="22"/>
+          <w:szCs w:val="22"/>
+          <w:u w:val="none"/>
+          <w:shd w:val="clear" w:fill="auto"/>
+          <w:vertAlign w:val="baseline"/>
+          <w:rtl w:val="0"/>
+          <w:lang w:val="en-US"/>
+        </w:rPr>
+        <w:t>Asp.Net Core</w:t>
+      </w:r>
+      <w:r>
+        <w:rPr>
+          <w:rFonts w:ascii="Calibri" w:hAnsi="Calibri" w:eastAsia="Calibri" w:cs="Calibri"/>
+          <w:b w:val="0"/>
+          <w:i w:val="0"/>
+          <w:smallCaps w:val="0"/>
+          <w:strike w:val="0"/>
+          <w:color w:val="auto"/>
+          <w:sz w:val="22"/>
+          <w:szCs w:val="22"/>
+          <w:u w:val="none"/>
+          <w:shd w:val="clear" w:fill="auto"/>
+          <w:vertAlign w:val="baseline"/>
+          <w:rtl w:val="0"/>
+        </w:rPr>
+        <w:t>.</w:t>
+      </w:r>
+    </w:p>
+    <w:p>
+      <w:pPr>
+        <w:keepNext w:val="0"/>
+        <w:keepLines w:val="0"/>
+        <w:widowControl/>
+        <w:numPr>
+          <w:ilvl w:val="0"/>
+          <w:numId w:val="5"/>
+        </w:numPr>
+        <w:pBdr>
+          <w:top w:val="none" w:color="auto" w:sz="0" w:space="0"/>
+          <w:left w:val="none" w:color="auto" w:sz="0" w:space="0"/>
+          <w:bottom w:val="none" w:color="auto" w:sz="0" w:space="0"/>
+          <w:right w:val="none" w:color="auto" w:sz="0" w:space="0"/>
+          <w:between w:val="none" w:color="auto" w:sz="0" w:space="0"/>
+        </w:pBdr>
+        <w:shd w:val="clear" w:fill="auto"/>
+        <w:tabs>
+          <w:tab w:val="clear" w:pos="420"/>
+        </w:tabs>
+        <w:spacing w:before="0" w:after="0" w:line="276" w:lineRule="auto"/>
+        <w:ind w:left="420" w:leftChars="0" w:right="0" w:rightChars="0" w:hanging="420" w:firstLineChars="0"/>
+        <w:jc w:val="left"/>
+        <w:rPr>
+          <w:b w:val="0"/>
+          <w:i w:val="0"/>
+          <w:smallCaps w:val="0"/>
+          <w:strike w:val="0"/>
+          <w:color w:val="auto"/>
+          <w:sz w:val="22"/>
+          <w:szCs w:val="22"/>
+          <w:u w:val="none"/>
+          <w:shd w:val="clear" w:fill="auto"/>
+          <w:vertAlign w:val="baseline"/>
+        </w:rPr>
+      </w:pPr>
+      <w:r>
+        <w:rPr>
+          <w:rFonts w:ascii="Calibri" w:hAnsi="Calibri" w:eastAsia="Calibri" w:cs="Calibri"/>
+          <w:b w:val="0"/>
+          <w:i w:val="0"/>
+          <w:smallCaps w:val="0"/>
+          <w:strike w:val="0"/>
+          <w:color w:val="auto"/>
+          <w:sz w:val="22"/>
+          <w:szCs w:val="22"/>
+          <w:u w:val="none"/>
+          <w:shd w:val="clear" w:fill="auto"/>
+          <w:vertAlign w:val="baseline"/>
+          <w:rtl w:val="0"/>
+        </w:rPr>
+        <w:t>E</w:t>
+      </w:r>
+      <w:r>
+        <w:rPr>
+          <w:rFonts w:hint="default" w:cs="Calibri"/>
+          <w:b w:val="0"/>
+          <w:i w:val="0"/>
+          <w:smallCaps w:val="0"/>
+          <w:strike w:val="0"/>
+          <w:color w:val="auto"/>
+          <w:sz w:val="22"/>
+          <w:szCs w:val="22"/>
+          <w:u w:val="none"/>
+          <w:shd w:val="clear" w:fill="auto"/>
+          <w:vertAlign w:val="baseline"/>
+          <w:rtl w:val="0"/>
+          <w:lang w:val="en-US"/>
+        </w:rPr>
+        <w:t>ntity framework</w:t>
+      </w:r>
+      <w:r>
+        <w:rPr>
+          <w:rFonts w:ascii="Calibri" w:hAnsi="Calibri" w:eastAsia="Calibri" w:cs="Calibri"/>
+          <w:b w:val="0"/>
+          <w:i w:val="0"/>
+          <w:smallCaps w:val="0"/>
+          <w:strike w:val="0"/>
+          <w:color w:val="auto"/>
+          <w:sz w:val="22"/>
+          <w:szCs w:val="22"/>
+          <w:u w:val="none"/>
+          <w:shd w:val="clear" w:fill="auto"/>
+          <w:vertAlign w:val="baseline"/>
+          <w:rtl w:val="0"/>
+        </w:rPr>
+        <w:t>.</w:t>
+      </w:r>
+    </w:p>
+    <w:p>
+      <w:pPr>
+        <w:keepNext w:val="0"/>
+        <w:keepLines w:val="0"/>
+        <w:widowControl/>
+        <w:numPr>
+          <w:ilvl w:val="0"/>
+          <w:numId w:val="5"/>
+        </w:numPr>
+        <w:pBdr>
+          <w:top w:val="none" w:color="auto" w:sz="0" w:space="0"/>
+          <w:left w:val="none" w:color="auto" w:sz="0" w:space="0"/>
+          <w:bottom w:val="none" w:color="auto" w:sz="0" w:space="0"/>
+          <w:right w:val="none" w:color="auto" w:sz="0" w:space="0"/>
+          <w:between w:val="none" w:color="auto" w:sz="0" w:space="0"/>
+        </w:pBdr>
+        <w:shd w:val="clear" w:fill="auto"/>
+        <w:tabs>
+          <w:tab w:val="clear" w:pos="420"/>
+        </w:tabs>
+        <w:spacing w:before="0" w:after="0" w:line="276" w:lineRule="auto"/>
+        <w:ind w:left="420" w:leftChars="0" w:right="0" w:rightChars="0" w:hanging="420" w:firstLineChars="0"/>
+        <w:jc w:val="left"/>
+        <w:rPr>
+          <w:b w:val="0"/>
+          <w:i w:val="0"/>
+          <w:smallCaps w:val="0"/>
+          <w:strike w:val="0"/>
+          <w:color w:val="376092" w:themeColor="accent1" w:themeShade="BF"/>
+          <w:sz w:val="22"/>
+          <w:szCs w:val="22"/>
+          <w:u w:val="none"/>
+          <w:shd w:val="clear" w:fill="auto"/>
+          <w:vertAlign w:val="baseline"/>
+        </w:rPr>
+      </w:pPr>
+      <w:r>
+        <w:rPr>
+          <w:rFonts w:hint="default" w:cs="Calibri"/>
+          <w:b w:val="0"/>
+          <w:i w:val="0"/>
+          <w:smallCaps w:val="0"/>
+          <w:strike w:val="0"/>
+          <w:color w:val="auto"/>
+          <w:sz w:val="22"/>
+          <w:szCs w:val="22"/>
+          <w:u w:val="none"/>
+          <w:shd w:val="clear" w:fill="auto"/>
+          <w:vertAlign w:val="baseline"/>
+          <w:rtl w:val="0"/>
+          <w:lang w:val="en-US"/>
+        </w:rPr>
+        <w:t>React Native, Angular</w:t>
+      </w:r>
+      <w:r>
+        <w:rPr>
+          <w:rFonts w:ascii="Calibri" w:hAnsi="Calibri" w:eastAsia="Calibri" w:cs="Calibri"/>
+          <w:b w:val="0"/>
+          <w:i w:val="0"/>
+          <w:smallCaps w:val="0"/>
+          <w:strike w:val="0"/>
+          <w:color w:val="auto"/>
+          <w:sz w:val="22"/>
+          <w:szCs w:val="22"/>
+          <w:u w:val="none"/>
+          <w:shd w:val="clear" w:fill="auto"/>
+          <w:vertAlign w:val="baseline"/>
+          <w:rtl w:val="0"/>
+        </w:rPr>
+        <w:t>.</w:t>
+      </w:r>
+    </w:p>
+    <w:p>
+      <w:pPr>
+        <w:keepNext w:val="0"/>
+        <w:keepLines w:val="0"/>
+        <w:widowControl/>
+        <w:numPr>
+          <w:ilvl w:val="0"/>
+          <w:numId w:val="0"/>
+        </w:numPr>
+        <w:pBdr>
+          <w:top w:val="none" w:color="auto" w:sz="0" w:space="0"/>
+          <w:left w:val="none" w:color="auto" w:sz="0" w:space="0"/>
+          <w:bottom w:val="none" w:color="auto" w:sz="0" w:space="0"/>
+          <w:right w:val="none" w:color="auto" w:sz="0" w:space="0"/>
+          <w:between w:val="none" w:color="auto" w:sz="0" w:space="0"/>
+        </w:pBdr>
+        <w:shd w:val="clear" w:fill="auto"/>
+        <w:spacing w:before="0" w:after="0" w:line="276" w:lineRule="auto"/>
+        <w:ind w:leftChars="0" w:right="0" w:rightChars="0"/>
+        <w:jc w:val="left"/>
+        <w:rPr>
+          <w:b w:val="0"/>
+          <w:i w:val="0"/>
+          <w:smallCaps w:val="0"/>
+          <w:strike w:val="0"/>
+          <w:color w:val="376092" w:themeColor="accent1" w:themeShade="BF"/>
+          <w:sz w:val="22"/>
+          <w:szCs w:val="22"/>
+          <w:u w:val="none"/>
+          <w:shd w:val="clear" w:fill="auto"/>
+          <w:vertAlign w:val="baseline"/>
+        </w:rPr>
+      </w:pPr>
     </w:p>
     <w:p>
       <w:pPr>
@@ -3274,6 +5546,53 @@
     </w:lvl>
   </w:abstractNum>
   <w:abstractNum w:abstractNumId="2">
+    <w:nsid w:val="085068AC"/>
+    <w:multiLevelType w:val="singleLevel"/>
+    <w:tmpl w:val="085068AC"/>
+    <w:lvl w:ilvl="0" w:tentative="0">
+      <w:start w:val="1"/>
+      <w:numFmt w:val="bullet"/>
+      <w:lvlText w:val=""/>
+      <w:lvlJc w:val="left"/>
+      <w:pPr>
+        <w:tabs>
+          <w:tab w:val="left" w:pos="420"/>
+        </w:tabs>
+        <w:ind w:left="420" w:leftChars="0" w:hanging="420" w:firstLineChars="0"/>
+      </w:pPr>
+      <w:rPr>
+        <w:rFonts w:hint="default" w:ascii="Wingdings" w:hAnsi="Wingdings"/>
+        <w:color w:val="376092" w:themeColor="accent1" w:themeShade="BF"/>
+      </w:rPr>
+    </w:lvl>
+  </w:abstractNum>
+  <w:abstractNum w:abstractNumId="3">
+    <w:nsid w:val="51C81C9C"/>
+    <w:multiLevelType w:val="singleLevel"/>
+    <w:tmpl w:val="51C81C9C"/>
+    <w:lvl w:ilvl="0" w:tentative="0">
+      <w:start w:val="1"/>
+      <w:numFmt w:val="bullet"/>
+      <w:lvlText w:val=""/>
+      <w:lvlJc w:val="left"/>
+      <w:pPr>
+        <w:tabs>
+          <w:tab w:val="left" w:pos="420"/>
+        </w:tabs>
+        <w:ind w:left="420" w:leftChars="0" w:hanging="420" w:firstLineChars="0"/>
+      </w:pPr>
+      <w:rPr>
+        <w:rFonts w:hint="default" w:ascii="Wingdings" w:hAnsi="Wingdings"/>
+        <w:color w:val="4F81BD" w:themeColor="accent1"/>
+        <w14:textFill>
+          <w14:solidFill>
+            <w14:schemeClr w14:val="accent1"/>
+          </w14:solidFill>
+        </w14:textFill>
+      </w:rPr>
+    </w:lvl>
+  </w:abstractNum>
+  <w:abstractNum w:abstractNumId="4">
     <w:nsid w:val="59ADCABA"/>
     <w:multiLevelType w:val="multilevel"/>
     <w:tmpl w:val="59ADCABA"/>
@@ -3388,12 +5707,18 @@
     </w:lvl>
   </w:abstractNum>
   <w:num w:numId="1">
+    <w:abstractNumId w:val="3"/>
+  </w:num>
+  <w:num w:numId="2">
     <w:abstractNumId w:val="1"/>
   </w:num>
-  <w:num w:numId="2">
+  <w:num w:numId="3">
     <w:abstractNumId w:val="0"/>
   </w:num>
-  <w:num w:numId="3">
+  <w:num w:numId="4">
+    <w:abstractNumId w:val="4"/>
+  </w:num>
+  <w:num w:numId="5">
     <w:abstractNumId w:val="2"/>
   </w:num>
 </w:numbering>
@@ -3412,7 +5737,7 @@
   <w:latentStyles w:count="260" w:defQFormat="0" w:defUnhideWhenUsed="1" w:defSemiHidden="1" w:defUIPriority="99" w:defLockedState="0">
     <w:lsdException w:qFormat="1" w:unhideWhenUsed="0" w:uiPriority="0" w:semiHidden="0" w:name="Normal"/>
     <w:lsdException w:unhideWhenUsed="0" w:uiPriority="0" w:semiHidden="0" w:name="heading 1"/>
-    <w:lsdException w:unhideWhenUsed="0" w:uiPriority="0" w:semiHidden="0" w:name="heading 2"/>
+    <w:lsdException w:qFormat="1" w:unhideWhenUsed="0" w:uiPriority="0" w:semiHidden="0" w:name="heading 2"/>
     <w:lsdException w:qFormat="1" w:unhideWhenUsed="0" w:uiPriority="0" w:semiHidden="0" w:name="heading 3"/>
     <w:lsdException w:qFormat="1" w:unhideWhenUsed="0" w:uiPriority="0" w:semiHidden="0" w:name="heading 4"/>
     <w:lsdException w:qFormat="1" w:unhideWhenUsed="0" w:uiPriority="0" w:semiHidden="0" w:name="heading 5"/>
@@ -3475,8 +5800,8 @@
     <w:lsdException w:qFormat="1" w:unhideWhenUsed="0" w:uiPriority="0" w:semiHidden="0" w:name="Title"/>
     <w:lsdException w:unhideWhenUsed="0" w:uiPriority="0" w:semiHidden="0" w:name="Closing"/>
     <w:lsdException w:unhideWhenUsed="0" w:uiPriority="0" w:semiHidden="0" w:name="Signature"/>
-    <w:lsdException w:unhideWhenUsed="0" w:uiPriority="0" w:name="Default Paragraph Font"/>
-    <w:lsdException w:unhideWhenUsed="0" w:uiPriority="0" w:semiHidden="0" w:name="Body Text"/>
+    <w:lsdException w:qFormat="1" w:unhideWhenUsed="0" w:uiPriority="0" w:name="Default Paragraph Font"/>
+    <w:lsdException w:qFormat="1" w:unhideWhenUsed="0" w:uiPriority="1" w:semiHidden="0" w:name="Body Text"/>
     <w:lsdException w:unhideWhenUsed="0" w:uiPriority="0" w:semiHidden="0" w:name="Body Text Indent"/>
     <w:lsdException w:unhideWhenUsed="0" w:uiPriority="0" w:semiHidden="0" w:name="List Continue"/>
     <w:lsdException w:unhideWhenUsed="0" w:uiPriority="0" w:semiHidden="0" w:name="List Continue 2"/>
@@ -3580,6 +5905,7 @@
     <w:lsdException w:unhideWhenUsed="0" w:uiPriority="63" w:semiHidden="0" w:name="Medium Shading 1 Accent 1"/>
     <w:lsdException w:unhideWhenUsed="0" w:uiPriority="64" w:semiHidden="0" w:name="Medium Shading 2 Accent 1"/>
     <w:lsdException w:unhideWhenUsed="0" w:uiPriority="65" w:semiHidden="0" w:name="Medium List 1 Accent 1"/>
+    <w:lsdException w:qFormat="1" w:unhideWhenUsed="0" w:uiPriority="1" w:semiHidden="0" w:name="List Paragraph"/>
     <w:lsdException w:unhideWhenUsed="0" w:uiPriority="66" w:semiHidden="0" w:name="Medium List 2 Accent 1"/>
     <w:lsdException w:unhideWhenUsed="0" w:uiPriority="67" w:semiHidden="0" w:name="Medium Grid 1 Accent 1"/>
     <w:lsdException w:unhideWhenUsed="0" w:uiPriority="68" w:semiHidden="0" w:name="Medium Grid 2 Accent 1"/>
@@ -3694,6 +6020,7 @@
     <w:name w:val="heading 2"/>
     <w:basedOn w:val="1"/>
     <w:next w:val="1"/>
+    <w:qFormat/>
     <w:uiPriority w:val="0"/>
     <w:pPr>
       <w:keepNext/>
@@ -3777,6 +6104,7 @@
   <w:style w:type="character" w:default="1" w:styleId="8">
     <w:name w:val="Default Paragraph Font"/>
     <w:semiHidden/>
+    <w:qFormat/>
     <w:uiPriority w:val="0"/>
   </w:style>
   <w:style w:type="table" w:default="1" w:styleId="9">
@@ -3794,6 +6122,18 @@
     </w:tblPr>
   </w:style>
   <w:style w:type="paragraph" w:styleId="10">
+    <w:name w:val="Body Text"/>
+    <w:basedOn w:val="1"/>
+    <w:qFormat/>
+    <w:uiPriority w:val="1"/>
+    <w:rPr>
+      <w:rFonts w:ascii="Trebuchet MS" w:hAnsi="Trebuchet MS" w:eastAsia="Trebuchet MS" w:cs="Trebuchet MS"/>
+      <w:sz w:val="17"/>
+      <w:szCs w:val="17"/>
+      <w:lang w:val="en-US" w:eastAsia="en-US" w:bidi="en-US"/>
+    </w:rPr>
+  </w:style>
+  <w:style w:type="paragraph" w:styleId="11">
     <w:name w:val="Subtitle"/>
     <w:basedOn w:val="1"/>
     <w:next w:val="1"/>
@@ -3812,7 +6152,7 @@
       <w:szCs w:val="48"/>
     </w:rPr>
   </w:style>
-  <w:style w:type="paragraph" w:styleId="11">
+  <w:style w:type="paragraph" w:styleId="12">
     <w:name w:val="Title"/>
     <w:basedOn w:val="1"/>
     <w:next w:val="1"/>
@@ -3829,10 +6169,23 @@
       <w:szCs w:val="72"/>
     </w:rPr>
   </w:style>
-  <w:style w:type="table" w:customStyle="1" w:styleId="12">
+  <w:style w:type="table" w:customStyle="1" w:styleId="13">
     <w:name w:val="Table Normal1"/>
     <w:qFormat/>
     <w:uiPriority w:val="0"/>
+  </w:style>
+  <w:style w:type="paragraph" w:styleId="14">
+    <w:name w:val="List Paragraph"/>
+    <w:basedOn w:val="1"/>
+    <w:qFormat/>
+    <w:uiPriority w:val="1"/>
+    <w:pPr>
+      <w:ind w:left="347" w:hanging="188"/>
+    </w:pPr>
+    <w:rPr>
+      <w:rFonts w:ascii="Trebuchet MS" w:hAnsi="Trebuchet MS" w:eastAsia="Trebuchet MS" w:cs="Trebuchet MS"/>
+      <w:lang w:val="en-US" w:eastAsia="en-US" w:bidi="en-US"/>
+    </w:rPr>
   </w:style>
 </w:styles>
 </file>
@@ -4161,6 +6514,9 @@
   <customSectProps>
     <customSectPr/>
   </customSectProps>
+  <customShpExts>
+    <customShpInfo spid="_x0000_s1026" textRotate="1"/>
+  </customShpExts>
 </s:customData>
 </file>
 
